--- a/trunk/ANEXOS/DOCUMENTACIÓN CASOS DE USO_ v(0.3).docx
+++ b/trunk/ANEXOS/DOCUMENTACIÓN CASOS DE USO_ v(0.3).docx
@@ -93,21 +93,12 @@
     </w:p>
     <w:p>
       <w:r>
-        <w:t xml:space="preserve">Donde están específicos los actores correspondientes a cada caso de uso y los diagramas correspondientes a cada uno de los casos de </w:t>
+        <w:t>Donde están específicos los actores correspondientes a cada caso de uso y los diagramas correspondientes a cada uno de los casos de uso.</w:t>
       </w:r>
-      <w:commentRangeStart w:id="0"/>
+    </w:p>
+    <w:p>
       <w:r>
-        <w:t>uso</w:t>
-      </w:r>
-      <w:commentRangeEnd w:id="0"/>
-      <w:r>
-        <w:rPr>
-          <w:rStyle w:val="CommentReference"/>
-        </w:rPr>
-        <w:commentReference w:id="0"/>
-      </w:r>
-      <w:r>
-        <w:t>.</w:t>
+        <w:t>Los casos de uso están ordenados en orden según como se van presentando en el programa, acorde al uso de este.</w:t>
       </w:r>
     </w:p>
     <w:p>
@@ -327,22 +318,11 @@
                 <w:color w:val="auto"/>
               </w:rPr>
             </w:pPr>
-            <w:commentRangeStart w:id="1"/>
             <w:r>
               <w:rPr>
                 <w:color w:val="auto"/>
               </w:rPr>
               <w:t>Jugador</w:t>
-            </w:r>
-            <w:commentRangeEnd w:id="1"/>
-            <w:r>
-              <w:rPr>
-                <w:rStyle w:val="CommentReference"/>
-                <w:b w:val="0"/>
-                <w:bCs w:val="0"/>
-                <w:color w:val="auto"/>
-              </w:rPr>
-              <w:commentReference w:id="1"/>
             </w:r>
           </w:p>
           <w:p>
@@ -632,11 +612,13 @@
             <w:pPr>
               <w:jc w:val="center"/>
               <w:rPr>
-                <w:i/>
-              </w:rPr>
-            </w:pPr>
-            <w:r>
-              <w:rPr>
+                <w:b w:val="0"/>
+                <w:i/>
+              </w:rPr>
+            </w:pPr>
+            <w:r>
+              <w:rPr>
+                <w:b w:val="0"/>
                 <w:i/>
               </w:rPr>
               <w:t>Sistema</w:t>
@@ -696,7 +678,15 @@
             <w:shd w:val="clear" w:color="auto" w:fill="FABF8F" w:themeFill="accent6" w:themeFillTint="99"/>
           </w:tcPr>
           <w:p>
-            <w:r>
+            <w:pPr>
+              <w:rPr>
+                <w:b w:val="0"/>
+              </w:rPr>
+            </w:pPr>
+            <w:r>
+              <w:rPr>
+                <w:b w:val="0"/>
+              </w:rPr>
               <w:t>Muestra interfaz con los datos necesarios para crear el perfil</w:t>
             </w:r>
           </w:p>
@@ -751,7 +741,15 @@
             <w:shd w:val="clear" w:color="auto" w:fill="FABF8F" w:themeFill="accent6" w:themeFillTint="99"/>
           </w:tcPr>
           <w:p>
-            <w:r>
+            <w:pPr>
+              <w:rPr>
+                <w:b w:val="0"/>
+              </w:rPr>
+            </w:pPr>
+            <w:r>
+              <w:rPr>
+                <w:b w:val="0"/>
+              </w:rPr>
               <w:t>Verifica si existe el usuario que quiere ingresar</w:t>
             </w:r>
           </w:p>
@@ -798,7 +796,15 @@
             <w:shd w:val="clear" w:color="auto" w:fill="FABF8F" w:themeFill="accent6" w:themeFillTint="99"/>
           </w:tcPr>
           <w:p>
-            <w:r>
+            <w:pPr>
+              <w:rPr>
+                <w:b w:val="0"/>
+              </w:rPr>
+            </w:pPr>
+            <w:r>
+              <w:rPr>
+                <w:b w:val="0"/>
+              </w:rPr>
               <w:t xml:space="preserve">Almacena información del nuevo perfil </w:t>
             </w:r>
           </w:p>
@@ -821,7 +827,13 @@
             <w:cnfStyle w:val="000010000000"/>
             <w:tcW w:w="3930" w:type="dxa"/>
           </w:tcPr>
-          <w:p/>
+          <w:p>
+            <w:pPr>
+              <w:rPr>
+                <w:b w:val="0"/>
+              </w:rPr>
+            </w:pPr>
+          </w:p>
         </w:tc>
         <w:tc>
           <w:tcPr>
@@ -830,8 +842,14 @@
           <w:p>
             <w:pPr>
               <w:cnfStyle w:val="010000000000"/>
-            </w:pPr>
-            <w:r>
+              <w:rPr>
+                <w:b w:val="0"/>
+              </w:rPr>
+            </w:pPr>
+            <w:r>
+              <w:rPr>
+                <w:b w:val="0"/>
+              </w:rPr>
               <w:t>5</w:t>
             </w:r>
           </w:p>
@@ -843,7 +861,15 @@
             <w:shd w:val="clear" w:color="auto" w:fill="FABF8F" w:themeFill="accent6" w:themeFillTint="99"/>
           </w:tcPr>
           <w:p>
-            <w:r>
+            <w:pPr>
+              <w:rPr>
+                <w:b w:val="0"/>
+              </w:rPr>
+            </w:pPr>
+            <w:r>
+              <w:rPr>
+                <w:b w:val="0"/>
+              </w:rPr>
               <w:t>Asigna ID, consecutivo acorde al que lleve el  sistema</w:t>
             </w:r>
           </w:p>
@@ -910,9 +936,16 @@
             </w:r>
             <w:r>
               <w:rPr>
-                <w:color w:val="auto"/>
-              </w:rPr>
-              <w:t xml:space="preserve">Dado el caso que el nombre ingresado ya exista en el sistema, este informará que existe y no se crea tal perfil </w:t>
+                <w:b w:val="0"/>
+                <w:color w:val="auto"/>
+              </w:rPr>
+              <w:t>Dado el caso que el nombre ingresado ya exista en el sistema, este informará que existe y no se crea tal perfil</w:t>
+            </w:r>
+            <w:r>
+              <w:rPr>
+                <w:color w:val="auto"/>
+              </w:rPr>
+              <w:t xml:space="preserve"> </w:t>
             </w:r>
           </w:p>
         </w:tc>
@@ -1094,7 +1127,19 @@
               <w:rPr>
                 <w:color w:val="auto"/>
               </w:rPr>
-              <w:t>Cambiar uno o varios datos del perfil de jugador, por otros ingresados por el jugador</w:t>
+              <w:t xml:space="preserve">Cambiar uno o varios datos del perfil de jugador, por otros </w:t>
+            </w:r>
+            <w:r>
+              <w:rPr>
+                <w:color w:val="auto"/>
+              </w:rPr>
+              <w:t xml:space="preserve">datos </w:t>
+            </w:r>
+            <w:r>
+              <w:rPr>
+                <w:color w:val="auto"/>
+              </w:rPr>
+              <w:t>ingresados por el jugador</w:t>
             </w:r>
           </w:p>
         </w:tc>
@@ -1508,7 +1553,15 @@
             <w:shd w:val="clear" w:color="auto" w:fill="FABF8F" w:themeFill="accent6" w:themeFillTint="99"/>
           </w:tcPr>
           <w:p>
-            <w:r>
+            <w:pPr>
+              <w:rPr>
+                <w:b w:val="0"/>
+              </w:rPr>
+            </w:pPr>
+            <w:r>
+              <w:rPr>
+                <w:b w:val="0"/>
+              </w:rPr>
               <w:t xml:space="preserve">Muestra la información almacenada de ese jugador </w:t>
             </w:r>
           </w:p>
@@ -1566,7 +1619,15 @@
             <w:shd w:val="clear" w:color="auto" w:fill="FABF8F" w:themeFill="accent6" w:themeFillTint="99"/>
           </w:tcPr>
           <w:p>
-            <w:r>
+            <w:pPr>
+              <w:rPr>
+                <w:b w:val="0"/>
+              </w:rPr>
+            </w:pPr>
+            <w:r>
+              <w:rPr>
+                <w:b w:val="0"/>
+              </w:rPr>
               <w:t>Almacena la nueva información</w:t>
             </w:r>
           </w:p>
@@ -1613,7 +1674,15 @@
             <w:shd w:val="clear" w:color="auto" w:fill="FABF8F" w:themeFill="accent6" w:themeFillTint="99"/>
           </w:tcPr>
           <w:p>
-            <w:r>
+            <w:pPr>
+              <w:rPr>
+                <w:b w:val="0"/>
+              </w:rPr>
+            </w:pPr>
+            <w:r>
+              <w:rPr>
+                <w:b w:val="0"/>
+              </w:rPr>
               <w:t>Muestra nueva información del perfil del jugador</w:t>
             </w:r>
           </w:p>
@@ -1681,7 +1750,14 @@
               <w:rPr>
                 <w:color w:val="auto"/>
               </w:rPr>
-              <w:t>3: El jugador no confirma que desea realizar esos cambios, por lo tanto no se almacenan.</w:t>
+              <w:t xml:space="preserve">3: </w:t>
+            </w:r>
+            <w:r>
+              <w:rPr>
+                <w:b w:val="0"/>
+                <w:color w:val="auto"/>
+              </w:rPr>
+              <w:t>El jugador no confirma que desea realizar esos cambios, por lo tanto no se almacenan.</w:t>
             </w:r>
           </w:p>
         </w:tc>
@@ -2257,7 +2333,15 @@
             <w:shd w:val="clear" w:color="auto" w:fill="FABF8F" w:themeFill="accent6" w:themeFillTint="99"/>
           </w:tcPr>
           <w:p>
-            <w:r>
+            <w:pPr>
+              <w:rPr>
+                <w:b w:val="0"/>
+              </w:rPr>
+            </w:pPr>
+            <w:r>
+              <w:rPr>
+                <w:b w:val="0"/>
+              </w:rPr>
               <w:t xml:space="preserve">Verifica que sea su usuario </w:t>
             </w:r>
           </w:p>
@@ -2304,10 +2388,21 @@
             <w:shd w:val="clear" w:color="auto" w:fill="FABF8F" w:themeFill="accent6" w:themeFillTint="99"/>
           </w:tcPr>
           <w:p>
-            <w:r>
+            <w:pPr>
+              <w:rPr>
+                <w:b w:val="0"/>
+              </w:rPr>
+            </w:pPr>
+            <w:r>
+              <w:rPr>
+                <w:b w:val="0"/>
+              </w:rPr>
               <w:t>Muestra la información del usuario a eliminar</w:t>
             </w:r>
             <w:r>
+              <w:rPr>
+                <w:b w:val="0"/>
+              </w:rPr>
               <w:t xml:space="preserve"> </w:t>
             </w:r>
           </w:p>
@@ -2354,7 +2449,15 @@
             <w:shd w:val="clear" w:color="auto" w:fill="FABF8F" w:themeFill="accent6" w:themeFillTint="99"/>
           </w:tcPr>
           <w:p>
-            <w:r>
+            <w:pPr>
+              <w:rPr>
+                <w:b w:val="0"/>
+              </w:rPr>
+            </w:pPr>
+            <w:r>
+              <w:rPr>
+                <w:b w:val="0"/>
+              </w:rPr>
               <w:t>Pregunta si se quiere eliminar ese usuario</w:t>
             </w:r>
           </w:p>
@@ -2383,7 +2486,15 @@
             <w:tcW w:w="3930" w:type="dxa"/>
           </w:tcPr>
           <w:p>
-            <w:r>
+            <w:pPr>
+              <w:rPr>
+                <w:b w:val="0"/>
+              </w:rPr>
+            </w:pPr>
+            <w:r>
+              <w:rPr>
+                <w:b w:val="0"/>
+              </w:rPr>
               <w:t xml:space="preserve">Confirma eliminar ese usuario </w:t>
             </w:r>
           </w:p>
@@ -2396,8 +2507,14 @@
           <w:p>
             <w:pPr>
               <w:cnfStyle w:val="010000000000"/>
-            </w:pPr>
-            <w:r>
+              <w:rPr>
+                <w:b w:val="0"/>
+              </w:rPr>
+            </w:pPr>
+            <w:r>
+              <w:rPr>
+                <w:b w:val="0"/>
+              </w:rPr>
               <w:t>6</w:t>
             </w:r>
           </w:p>
@@ -2409,7 +2526,15 @@
             <w:shd w:val="clear" w:color="auto" w:fill="FABF8F" w:themeFill="accent6" w:themeFillTint="99"/>
           </w:tcPr>
           <w:p>
-            <w:r>
+            <w:pPr>
+              <w:rPr>
+                <w:b w:val="0"/>
+              </w:rPr>
+            </w:pPr>
+            <w:r>
+              <w:rPr>
+                <w:b w:val="0"/>
+              </w:rPr>
               <w:t>Elimina el registro de ese usuario</w:t>
             </w:r>
           </w:p>
@@ -2483,7 +2608,20 @@
               <w:rPr>
                 <w:color w:val="auto"/>
               </w:rPr>
-              <w:t xml:space="preserve">: Usuario puede no confirmar  la eliminación, haciendo que no se elimine ese registro </w:t>
+              <w:t xml:space="preserve">: </w:t>
+            </w:r>
+            <w:r>
+              <w:rPr>
+                <w:b w:val="0"/>
+                <w:color w:val="auto"/>
+              </w:rPr>
+              <w:t>Usuario puede no confirmar  la eliminación, haciendo que no se elimine ese registro</w:t>
+            </w:r>
+            <w:r>
+              <w:rPr>
+                <w:color w:val="auto"/>
+              </w:rPr>
+              <w:t xml:space="preserve"> </w:t>
             </w:r>
           </w:p>
         </w:tc>
@@ -2971,6 +3109,7 @@
       <w:tr>
         <w:trPr>
           <w:cnfStyle w:val="000000100000"/>
+          <w:trHeight w:val="210"/>
         </w:trPr>
         <w:tc>
           <w:tcPr>
@@ -3090,7 +3229,15 @@
             <w:shd w:val="clear" w:color="auto" w:fill="FABF8F" w:themeFill="accent6" w:themeFillTint="99"/>
           </w:tcPr>
           <w:p>
-            <w:r>
+            <w:pPr>
+              <w:rPr>
+                <w:b w:val="0"/>
+              </w:rPr>
+            </w:pPr>
+            <w:r>
+              <w:rPr>
+                <w:b w:val="0"/>
+              </w:rPr>
               <w:t>Valida que la información exista y sea correcta</w:t>
             </w:r>
           </w:p>
@@ -3137,7 +3284,15 @@
             <w:shd w:val="clear" w:color="auto" w:fill="FABF8F" w:themeFill="accent6" w:themeFillTint="99"/>
           </w:tcPr>
           <w:p>
-            <w:r>
+            <w:pPr>
+              <w:rPr>
+                <w:b w:val="0"/>
+              </w:rPr>
+            </w:pPr>
+            <w:r>
+              <w:rPr>
+                <w:b w:val="0"/>
+              </w:rPr>
               <w:t xml:space="preserve">Habilita entrada  a la sesión al jugador con ese perfil </w:t>
             </w:r>
           </w:p>
@@ -3312,15 +3467,6 @@
             </w:pPr>
             <w:r>
               <w:rPr>
-                <w:rStyle w:val="CommentReference"/>
-                <w:b w:val="0"/>
-                <w:bCs w:val="0"/>
-                <w:color w:val="auto"/>
-              </w:rPr>
-              <w:commentReference w:id="2"/>
-            </w:r>
-            <w:r>
-              <w:rPr>
                 <w:rFonts w:ascii="Calibri" w:hAnsi="Calibri" w:cs="Calibri"/>
                 <w:color w:val="auto"/>
               </w:rPr>
@@ -3775,7 +3921,15 @@
             <w:shd w:val="clear" w:color="auto" w:fill="FABF8F" w:themeFill="accent6" w:themeFillTint="99"/>
           </w:tcPr>
           <w:p>
-            <w:r>
+            <w:pPr>
+              <w:rPr>
+                <w:b w:val="0"/>
+              </w:rPr>
+            </w:pPr>
+            <w:r>
+              <w:rPr>
+                <w:b w:val="0"/>
+              </w:rPr>
               <w:t>Pregunta tipo de acción a realizar</w:t>
             </w:r>
           </w:p>
@@ -3830,7 +3984,15 @@
             <w:shd w:val="clear" w:color="auto" w:fill="FABF8F" w:themeFill="accent6" w:themeFillTint="99"/>
           </w:tcPr>
           <w:p>
-            <w:r>
+            <w:pPr>
+              <w:rPr>
+                <w:b w:val="0"/>
+              </w:rPr>
+            </w:pPr>
+            <w:r>
+              <w:rPr>
+                <w:b w:val="0"/>
+              </w:rPr>
               <w:t>Pregunta nombre.</w:t>
             </w:r>
           </w:p>
@@ -3885,7 +4047,15 @@
             <w:shd w:val="clear" w:color="auto" w:fill="FABF8F" w:themeFill="accent6" w:themeFillTint="99"/>
           </w:tcPr>
           <w:p>
-            <w:r>
+            <w:pPr>
+              <w:rPr>
+                <w:b w:val="0"/>
+              </w:rPr>
+            </w:pPr>
+            <w:r>
+              <w:rPr>
+                <w:b w:val="0"/>
+              </w:rPr>
               <w:t>Guarda perfil</w:t>
             </w:r>
           </w:p>
@@ -3940,7 +4110,15 @@
             <w:shd w:val="clear" w:color="auto" w:fill="FABF8F" w:themeFill="accent6" w:themeFillTint="99"/>
           </w:tcPr>
           <w:p>
-            <w:r>
+            <w:pPr>
+              <w:rPr>
+                <w:b w:val="0"/>
+              </w:rPr>
+            </w:pPr>
+            <w:r>
+              <w:rPr>
+                <w:b w:val="0"/>
+              </w:rPr>
               <w:t>Pregunta tipo de ficha</w:t>
             </w:r>
           </w:p>
@@ -3995,7 +4173,15 @@
             <w:shd w:val="clear" w:color="auto" w:fill="FABF8F" w:themeFill="accent6" w:themeFillTint="99"/>
           </w:tcPr>
           <w:p>
-            <w:r>
+            <w:pPr>
+              <w:rPr>
+                <w:b w:val="0"/>
+              </w:rPr>
+            </w:pPr>
+            <w:r>
+              <w:rPr>
+                <w:b w:val="0"/>
+              </w:rPr>
               <w:t>Asigna dinero</w:t>
             </w:r>
           </w:p>
@@ -4058,7 +4244,15 @@
             <w:shd w:val="clear" w:color="auto" w:fill="FABF8F" w:themeFill="accent6" w:themeFillTint="99"/>
           </w:tcPr>
           <w:p>
-            <w:r>
+            <w:pPr>
+              <w:rPr>
+                <w:b w:val="0"/>
+              </w:rPr>
+            </w:pPr>
+            <w:r>
+              <w:rPr>
+                <w:b w:val="0"/>
+              </w:rPr>
               <w:t>Muestra tablero</w:t>
             </w:r>
           </w:p>
@@ -4122,6 +4316,7 @@
           <w:p>
             <w:pPr>
               <w:rPr>
+                <w:b w:val="0"/>
                 <w:color w:val="auto"/>
               </w:rPr>
             </w:pPr>
@@ -4145,6 +4340,7 @@
             </w:r>
             <w:r>
               <w:rPr>
+                <w:b w:val="0"/>
                 <w:color w:val="auto"/>
               </w:rPr>
               <w:t>En caso de que el nombre del perfil se encuentre repetido, se le informa al usuario, no se guarda perfil y se le pregunta por otro nombre.</w:t>
@@ -4161,7 +4357,14 @@
               <w:rPr>
                 <w:color w:val="auto"/>
               </w:rPr>
-              <w:t>Paso 8: En caso de que la ficha ya la haya pedido otro jugador, se le informa al usuario y se le pregunta por otra ficha.</w:t>
+              <w:t xml:space="preserve">Paso 8: </w:t>
+            </w:r>
+            <w:r>
+              <w:rPr>
+                <w:b w:val="0"/>
+                <w:color w:val="auto"/>
+              </w:rPr>
+              <w:t>En caso de que la ficha ya la haya pedido otro jugador, se le informa al usuario y se le pregunta por otra ficha.</w:t>
             </w:r>
           </w:p>
         </w:tc>
@@ -4728,7 +4931,15 @@
             <w:shd w:val="clear" w:color="auto" w:fill="FABF8F" w:themeFill="accent6" w:themeFillTint="99"/>
           </w:tcPr>
           <w:p>
-            <w:r>
+            <w:pPr>
+              <w:rPr>
+                <w:b w:val="0"/>
+              </w:rPr>
+            </w:pPr>
+            <w:r>
+              <w:rPr>
+                <w:b w:val="0"/>
+              </w:rPr>
               <w:t>Muestra  los diferentes tipos de fichas</w:t>
             </w:r>
           </w:p>
@@ -4775,7 +4986,15 @@
             <w:shd w:val="clear" w:color="auto" w:fill="FABF8F" w:themeFill="accent6" w:themeFillTint="99"/>
           </w:tcPr>
           <w:p>
-            <w:r>
+            <w:pPr>
+              <w:rPr>
+                <w:b w:val="0"/>
+              </w:rPr>
+            </w:pPr>
+            <w:r>
+              <w:rPr>
+                <w:b w:val="0"/>
+              </w:rPr>
               <w:t>Valida disponibilidad de la ficha</w:t>
             </w:r>
           </w:p>
@@ -4822,7 +5041,15 @@
             <w:shd w:val="clear" w:color="auto" w:fill="FABF8F" w:themeFill="accent6" w:themeFillTint="99"/>
           </w:tcPr>
           <w:p>
-            <w:r>
+            <w:pPr>
+              <w:rPr>
+                <w:b w:val="0"/>
+              </w:rPr>
+            </w:pPr>
+            <w:r>
+              <w:rPr>
+                <w:b w:val="0"/>
+              </w:rPr>
               <w:t>Asigna la ficha la jugador</w:t>
             </w:r>
           </w:p>
@@ -4896,7 +5123,14 @@
               <w:rPr>
                 <w:color w:val="auto"/>
               </w:rPr>
-              <w:t xml:space="preserve"> En caso de que la ficha no se encuentre disponible se le informa al jugador, no se le asigna la ficha y se dice que escoja otra ficha.</w:t>
+              <w:t xml:space="preserve"> </w:t>
+            </w:r>
+            <w:r>
+              <w:rPr>
+                <w:b w:val="0"/>
+                <w:color w:val="auto"/>
+              </w:rPr>
+              <w:t>En caso de que la ficha no se encuentre disponible se le informa al jugador, no se le asigna la ficha y se dice que escoja otra ficha.</w:t>
             </w:r>
           </w:p>
         </w:tc>
@@ -4972,6 +5206,8 @@
                 <w:color w:val="auto"/>
               </w:rPr>
             </w:pPr>
+            <w:bookmarkStart w:id="0" w:name="OLE_LINK1"/>
+            <w:bookmarkStart w:id="1" w:name="OLE_LINK2"/>
             <w:r>
               <w:rPr>
                 <w:i/>
@@ -5482,7 +5718,15 @@
             <w:shd w:val="clear" w:color="auto" w:fill="FABF8F" w:themeFill="accent6" w:themeFillTint="99"/>
           </w:tcPr>
           <w:p>
-            <w:r>
+            <w:pPr>
+              <w:rPr>
+                <w:b w:val="0"/>
+              </w:rPr>
+            </w:pPr>
+            <w:r>
+              <w:rPr>
+                <w:b w:val="0"/>
+              </w:rPr>
               <w:t>Busca turno disponible</w:t>
             </w:r>
           </w:p>
@@ -5529,7 +5773,15 @@
             <w:shd w:val="clear" w:color="auto" w:fill="FABF8F" w:themeFill="accent6" w:themeFillTint="99"/>
           </w:tcPr>
           <w:p>
-            <w:r>
+            <w:pPr>
+              <w:rPr>
+                <w:b w:val="0"/>
+              </w:rPr>
+            </w:pPr>
+            <w:r>
+              <w:rPr>
+                <w:b w:val="0"/>
+              </w:rPr>
               <w:t>Asigna turno al jugador</w:t>
             </w:r>
           </w:p>
@@ -5597,13 +5849,28 @@
               <w:rPr>
                 <w:color w:val="auto"/>
               </w:rPr>
-              <w:t xml:space="preserve"> :</w:t>
-            </w:r>
-            <w:r>
-              <w:rPr>
-                <w:color w:val="auto"/>
-              </w:rPr>
-              <w:t xml:space="preserve"> Dado el caso de que no halla turno disponible quiere decir que ya está el cupo de jugadores  completo para la partida, se le informa al usuario.</w:t>
+              <w:t xml:space="preserve"> </w:t>
+            </w:r>
+            <w:r>
+              <w:rPr>
+                <w:b w:val="0"/>
+                <w:color w:val="auto"/>
+              </w:rPr>
+              <w:t xml:space="preserve">: Dado el caso de que no </w:t>
+            </w:r>
+            <w:r>
+              <w:rPr>
+                <w:b w:val="0"/>
+                <w:color w:val="auto"/>
+              </w:rPr>
+              <w:t>haya</w:t>
+            </w:r>
+            <w:r>
+              <w:rPr>
+                <w:b w:val="0"/>
+                <w:color w:val="auto"/>
+              </w:rPr>
+              <w:t xml:space="preserve"> turno disponible quiere decir que ya está el cupo de jugadores  completo para la partida, se le informa al usuario.</w:t>
             </w:r>
           </w:p>
         </w:tc>
@@ -5619,6 +5886,8 @@
         </w:rPr>
       </w:pPr>
     </w:p>
+    <w:bookmarkEnd w:id="0"/>
+    <w:bookmarkEnd w:id="1"/>
     <w:p>
       <w:pPr>
         <w:rPr>
@@ -6431,7 +6700,7 @@
                 <w:rFonts w:ascii="Calibri" w:hAnsi="Calibri" w:cs="Calibri"/>
                 <w:color w:val="auto"/>
               </w:rPr>
-              <w:t>Ir a la cárcel</w:t>
+              <w:t xml:space="preserve">Validar Casilla </w:t>
             </w:r>
           </w:p>
         </w:tc>
@@ -6478,6 +6747,24 @@
                 <w:color w:val="auto"/>
               </w:rPr>
             </w:pPr>
+            <w:r>
+              <w:rPr>
+                <w:color w:val="auto"/>
+              </w:rPr>
+              <w:t>Obtener que tipo tiene la casilla, si es propiedad, corresponde a una casilla de multa, ir a la cárcel, pagos de servicios,</w:t>
+            </w:r>
+            <w:r>
+              <w:rPr>
+                <w:color w:val="auto"/>
+              </w:rPr>
+              <w:t xml:space="preserve"> arca comunal, causalidad,</w:t>
+            </w:r>
+            <w:r>
+              <w:rPr>
+                <w:color w:val="auto"/>
+              </w:rPr>
+              <w:t xml:space="preserve"> etc.</w:t>
+            </w:r>
           </w:p>
         </w:tc>
       </w:tr>
@@ -6522,6 +6809,12 @@
                 <w:color w:val="auto"/>
               </w:rPr>
             </w:pPr>
+            <w:r>
+              <w:rPr>
+                <w:color w:val="auto"/>
+              </w:rPr>
+              <w:t xml:space="preserve">Sistema </w:t>
+            </w:r>
           </w:p>
         </w:tc>
       </w:tr>
@@ -6568,6 +6861,38 @@
                 <w:color w:val="auto"/>
               </w:rPr>
             </w:pPr>
+            <w:r>
+              <w:rPr>
+                <w:rFonts w:ascii="Calibri" w:hAnsi="Calibri"/>
+                <w:color w:val="auto"/>
+              </w:rPr>
+              <w:t xml:space="preserve">Juego debe estar inicializado </w:t>
+            </w:r>
+          </w:p>
+          <w:p>
+            <w:pPr>
+              <w:jc w:val="both"/>
+              <w:rPr>
+                <w:rFonts w:ascii="Calibri" w:hAnsi="Calibri"/>
+                <w:color w:val="auto"/>
+              </w:rPr>
+            </w:pPr>
+          </w:p>
+          <w:p>
+            <w:pPr>
+              <w:jc w:val="both"/>
+              <w:rPr>
+                <w:rFonts w:ascii="Calibri" w:hAnsi="Calibri"/>
+                <w:color w:val="auto"/>
+              </w:rPr>
+            </w:pPr>
+            <w:r>
+              <w:rPr>
+                <w:rFonts w:ascii="Calibri" w:hAnsi="Calibri"/>
+                <w:color w:val="auto"/>
+              </w:rPr>
+              <w:t>Jugador debe haber lanzado antes y estar ubicado en nueva casilla</w:t>
+            </w:r>
           </w:p>
         </w:tc>
       </w:tr>
@@ -6613,6 +6938,26 @@
                 <w:color w:val="auto"/>
               </w:rPr>
             </w:pPr>
+            <w:r>
+              <w:rPr>
+                <w:i/>
+                <w:color w:val="auto"/>
+              </w:rPr>
+              <w:t xml:space="preserve">Condición final de éxito: </w:t>
+            </w:r>
+            <w:r>
+              <w:rPr>
+                <w:i/>
+                <w:color w:val="auto"/>
+              </w:rPr>
+              <w:t xml:space="preserve"> </w:t>
+            </w:r>
+            <w:r>
+              <w:rPr>
+                <w:color w:val="auto"/>
+              </w:rPr>
+              <w:t>Genera el resultado con el tipo de la casilla en la que está ubicado el jugador</w:t>
+            </w:r>
           </w:p>
         </w:tc>
       </w:tr>
@@ -6650,6 +6995,19 @@
                 <w:color w:val="auto"/>
               </w:rPr>
             </w:pPr>
+            <w:r>
+              <w:rPr>
+                <w:i/>
+                <w:color w:val="auto"/>
+              </w:rPr>
+              <w:t xml:space="preserve">Condición final de fallo: </w:t>
+            </w:r>
+            <w:r>
+              <w:rPr>
+                <w:color w:val="auto"/>
+              </w:rPr>
+              <w:t>No identifica la casilla ni el tipo de casilla en la que se encuentra ubicado el jugador</w:t>
+            </w:r>
           </w:p>
         </w:tc>
       </w:tr>
@@ -6778,14 +7136,22 @@
             <w:tcW w:w="538" w:type="dxa"/>
             <w:shd w:val="clear" w:color="auto" w:fill="FFFFFF" w:themeFill="background1"/>
           </w:tcPr>
-          <w:p/>
+          <w:p>
+            <w:r>
+              <w:t>1</w:t>
+            </w:r>
+          </w:p>
         </w:tc>
         <w:tc>
           <w:tcPr>
             <w:cnfStyle w:val="000010000000"/>
             <w:tcW w:w="3930" w:type="dxa"/>
           </w:tcPr>
-          <w:p/>
+          <w:p>
+            <w:r>
+              <w:t xml:space="preserve">Jugador  está ubicado en una casilla del tablero </w:t>
+            </w:r>
+          </w:p>
         </w:tc>
         <w:tc>
           <w:tcPr>
@@ -6796,6 +7162,9 @@
             <w:pPr>
               <w:cnfStyle w:val="000000010000"/>
             </w:pPr>
+            <w:r>
+              <w:t>2</w:t>
+            </w:r>
           </w:p>
         </w:tc>
         <w:tc>
@@ -6804,12 +7173,24 @@
             <w:tcW w:w="3940" w:type="dxa"/>
             <w:shd w:val="clear" w:color="auto" w:fill="FABF8F" w:themeFill="accent6" w:themeFillTint="99"/>
           </w:tcPr>
-          <w:p/>
-        </w:tc>
-      </w:tr>
-      <w:tr>
-        <w:trPr>
-          <w:cnfStyle w:val="000000100000"/>
+          <w:p>
+            <w:pPr>
+              <w:rPr>
+                <w:b w:val="0"/>
+              </w:rPr>
+            </w:pPr>
+            <w:r>
+              <w:rPr>
+                <w:b w:val="0"/>
+              </w:rPr>
+              <w:t>Evalúa que tipo es la propiedad</w:t>
+            </w:r>
+          </w:p>
+        </w:tc>
+      </w:tr>
+      <w:tr>
+        <w:trPr>
+          <w:cnfStyle w:val="010000000000"/>
           <w:trHeight w:val="465"/>
         </w:trPr>
         <w:tc>
@@ -6834,8 +7215,17 @@
           </w:tcPr>
           <w:p>
             <w:pPr>
-              <w:cnfStyle w:val="000000100000"/>
-            </w:pPr>
+              <w:cnfStyle w:val="010000000000"/>
+              <w:rPr>
+                <w:b w:val="0"/>
+              </w:rPr>
+            </w:pPr>
+            <w:r>
+              <w:rPr>
+                <w:b w:val="0"/>
+              </w:rPr>
+              <w:t>3</w:t>
+            </w:r>
           </w:p>
         </w:tc>
         <w:tc>
@@ -6844,47 +7234,25 @@
             <w:tcW w:w="3940" w:type="dxa"/>
             <w:shd w:val="clear" w:color="auto" w:fill="FABF8F" w:themeFill="accent6" w:themeFillTint="99"/>
           </w:tcPr>
-          <w:p/>
-        </w:tc>
-      </w:tr>
-      <w:tr>
-        <w:trPr>
-          <w:cnfStyle w:val="010000000000"/>
-          <w:trHeight w:val="465"/>
-        </w:trPr>
-        <w:tc>
-          <w:tcPr>
-            <w:cnfStyle w:val="001000000000"/>
-            <w:tcW w:w="538" w:type="dxa"/>
-            <w:shd w:val="clear" w:color="auto" w:fill="FFFFFF" w:themeFill="background1"/>
-          </w:tcPr>
-          <w:p/>
-        </w:tc>
-        <w:tc>
-          <w:tcPr>
-            <w:cnfStyle w:val="000010000000"/>
-            <w:tcW w:w="3930" w:type="dxa"/>
-          </w:tcPr>
-          <w:p/>
-        </w:tc>
-        <w:tc>
-          <w:tcPr>
-            <w:tcW w:w="538" w:type="dxa"/>
-            <w:shd w:val="clear" w:color="auto" w:fill="FFFFFF" w:themeFill="background1"/>
-          </w:tcPr>
-          <w:p>
-            <w:pPr>
-              <w:cnfStyle w:val="010000000000"/>
-            </w:pPr>
-          </w:p>
-        </w:tc>
-        <w:tc>
-          <w:tcPr>
-            <w:cnfStyle w:val="000100000000"/>
-            <w:tcW w:w="3940" w:type="dxa"/>
-            <w:shd w:val="clear" w:color="auto" w:fill="FABF8F" w:themeFill="accent6" w:themeFillTint="99"/>
-          </w:tcPr>
-          <w:p/>
+          <w:p>
+            <w:pPr>
+              <w:rPr>
+                <w:b w:val="0"/>
+              </w:rPr>
+            </w:pPr>
+            <w:r>
+              <w:rPr>
+                <w:b w:val="0"/>
+              </w:rPr>
+              <w:t xml:space="preserve">Genera reporte acorde al  tipo de propiedad </w:t>
+            </w:r>
+            <w:r>
+              <w:rPr>
+                <w:b w:val="0"/>
+              </w:rPr>
+              <w:t xml:space="preserve">obtenido </w:t>
+            </w:r>
+          </w:p>
         </w:tc>
       </w:tr>
     </w:tbl>
@@ -7040,7 +7408,13 @@
               <w:rPr>
                 <w:color w:val="auto"/>
               </w:rPr>
-              <w:t>CU10</w:t>
+              <w:t>CU</w:t>
+            </w:r>
+            <w:r>
+              <w:rPr>
+                <w:color w:val="auto"/>
+              </w:rPr>
+              <w:t>10</w:t>
             </w:r>
           </w:p>
           <w:p>
@@ -7093,7 +7467,7 @@
                 <w:rFonts w:ascii="Calibri" w:hAnsi="Calibri" w:cs="Calibri"/>
                 <w:color w:val="auto"/>
               </w:rPr>
-              <w:t>Subastar</w:t>
+              <w:t xml:space="preserve">Notificar </w:t>
             </w:r>
           </w:p>
         </w:tc>
@@ -7144,7 +7518,25 @@
               <w:rPr>
                 <w:color w:val="auto"/>
               </w:rPr>
-              <w:t xml:space="preserve">Vender la propiedad en la cual un jugador halla caída y no desee comprarla </w:t>
+              <w:t xml:space="preserve">Informar al jugador acerca de su estado en el juego, propiedades que </w:t>
+            </w:r>
+            <w:r>
+              <w:rPr>
+                <w:color w:val="auto"/>
+              </w:rPr>
+              <w:t>obtuvo en ese turno</w:t>
+            </w:r>
+            <w:r>
+              <w:rPr>
+                <w:color w:val="auto"/>
+              </w:rPr>
+              <w:t xml:space="preserve">, alquileres que debe cancelar y </w:t>
+            </w:r>
+            <w:r>
+              <w:rPr>
+                <w:color w:val="auto"/>
+              </w:rPr>
+              <w:t xml:space="preserve"> dinero asignado por el banco</w:t>
             </w:r>
           </w:p>
         </w:tc>
@@ -7194,21 +7586,7 @@
               <w:rPr>
                 <w:color w:val="auto"/>
               </w:rPr>
-              <w:t>Jugadores</w:t>
-            </w:r>
-          </w:p>
-          <w:p>
-            <w:pPr>
-              <w:jc w:val="both"/>
-              <w:rPr>
-                <w:color w:val="auto"/>
-              </w:rPr>
-            </w:pPr>
-            <w:r>
-              <w:rPr>
-                <w:color w:val="auto"/>
-              </w:rPr>
-              <w:t>Banco</w:t>
+              <w:t xml:space="preserve">Sistema </w:t>
             </w:r>
           </w:p>
         </w:tc>
@@ -7261,7 +7639,23 @@
                 <w:rFonts w:ascii="Calibri" w:hAnsi="Calibri"/>
                 <w:color w:val="auto"/>
               </w:rPr>
-              <w:t>Tiene que haber caído un jugador en la propiedad a subastar, jugadores a participar deben tener  el dinero mínimo del precio base</w:t>
+              <w:t>El jugador debe estar conectado al juego</w:t>
+            </w:r>
+          </w:p>
+          <w:p>
+            <w:pPr>
+              <w:jc w:val="both"/>
+              <w:rPr>
+                <w:rFonts w:ascii="Calibri" w:hAnsi="Calibri"/>
+                <w:color w:val="auto"/>
+              </w:rPr>
+            </w:pPr>
+            <w:r>
+              <w:rPr>
+                <w:rFonts w:ascii="Calibri" w:hAnsi="Calibri"/>
+                <w:color w:val="auto"/>
+              </w:rPr>
+              <w:t xml:space="preserve">Debe aparecer luego de un movimiento de la ficha del jugador, cuando caiga en carta de causalidad y arca comunal ó cuando le corresponda cancelar el alquiler </w:t>
             </w:r>
           </w:p>
         </w:tc>
@@ -7326,7 +7720,7 @@
               <w:rPr>
                 <w:color w:val="auto"/>
               </w:rPr>
-              <w:t>Se le vende la propiedad al jugador que haya ofrecido más dinero</w:t>
+              <w:t xml:space="preserve">Se muestra al usuario determinado estado de su dinero, propiedades ó demás situaciones que le suceden a medida que avanza en el juego </w:t>
             </w:r>
           </w:p>
         </w:tc>
@@ -7376,7 +7770,7 @@
               <w:rPr>
                 <w:color w:val="auto"/>
               </w:rPr>
-              <w:t>Ningún jugador ofrece dinero por la propiedad  subastada</w:t>
+              <w:t>No se le muestra el mensaje al jugador acerca de determinado estado o situación ocurrida en el desarrollo del juego.</w:t>
             </w:r>
           </w:p>
         </w:tc>
@@ -7507,9 +7901,11 @@
             <w:shd w:val="clear" w:color="auto" w:fill="FFFFFF" w:themeFill="background1"/>
           </w:tcPr>
           <w:p>
-            <w:r>
-              <w:t>4</w:t>
-            </w:r>
+            <w:pPr>
+              <w:rPr>
+                <w:b w:val="0"/>
+              </w:rPr>
+            </w:pPr>
           </w:p>
         </w:tc>
         <w:tc>
@@ -7517,11 +7913,7 @@
             <w:cnfStyle w:val="000010000000"/>
             <w:tcW w:w="3930" w:type="dxa"/>
           </w:tcPr>
-          <w:p>
-            <w:r>
-              <w:t>Acepta entrar a la subasta</w:t>
-            </w:r>
-          </w:p>
+          <w:p/>
         </w:tc>
         <w:tc>
           <w:tcPr>
@@ -7544,15 +7936,23 @@
             <w:shd w:val="clear" w:color="auto" w:fill="FABF8F" w:themeFill="accent6" w:themeFillTint="99"/>
           </w:tcPr>
           <w:p>
-            <w:r>
-              <w:t>Notifica a los jugadores sobre la subasta</w:t>
-            </w:r>
-          </w:p>
-        </w:tc>
-      </w:tr>
-      <w:tr>
-        <w:trPr>
-          <w:cnfStyle w:val="000000100000"/>
+            <w:pPr>
+              <w:rPr>
+                <w:b w:val="0"/>
+              </w:rPr>
+            </w:pPr>
+            <w:r>
+              <w:rPr>
+                <w:b w:val="0"/>
+              </w:rPr>
+              <w:t xml:space="preserve">Mostrar una ventana con la información del estado del jugador luego de esa partida </w:t>
+            </w:r>
+          </w:p>
+        </w:tc>
+      </w:tr>
+      <w:tr>
+        <w:trPr>
+          <w:cnfStyle w:val="010000000000"/>
           <w:trHeight w:val="465"/>
         </w:trPr>
         <w:tc>
@@ -7562,8 +7962,16 @@
             <w:shd w:val="clear" w:color="auto" w:fill="FFFFFF" w:themeFill="background1"/>
           </w:tcPr>
           <w:p>
-            <w:r>
-              <w:t>6</w:t>
+            <w:pPr>
+              <w:rPr>
+                <w:b w:val="0"/>
+              </w:rPr>
+            </w:pPr>
+            <w:r>
+              <w:rPr>
+                <w:b w:val="0"/>
+              </w:rPr>
+              <w:t>2</w:t>
             </w:r>
           </w:p>
         </w:tc>
@@ -7573,8 +7981,16 @@
             <w:tcW w:w="3930" w:type="dxa"/>
           </w:tcPr>
           <w:p>
-            <w:r>
-              <w:t>Ofrece cantidad de dinero</w:t>
+            <w:pPr>
+              <w:rPr>
+                <w:b w:val="0"/>
+              </w:rPr>
+            </w:pPr>
+            <w:r>
+              <w:rPr>
+                <w:b w:val="0"/>
+              </w:rPr>
+              <w:t>Jugador acepta la información que se le está mostrando</w:t>
             </w:r>
           </w:p>
         </w:tc>
@@ -7585,10 +8001,16 @@
           </w:tcPr>
           <w:p>
             <w:pPr>
-              <w:cnfStyle w:val="000000100000"/>
-            </w:pPr>
-            <w:r>
-              <w:t>2</w:t>
+              <w:cnfStyle w:val="010000000000"/>
+              <w:rPr>
+                <w:b w:val="0"/>
+              </w:rPr>
+            </w:pPr>
+            <w:r>
+              <w:rPr>
+                <w:b w:val="0"/>
+              </w:rPr>
+              <w:t>3</w:t>
             </w:r>
           </w:p>
         </w:tc>
@@ -7599,204 +8021,16 @@
             <w:shd w:val="clear" w:color="auto" w:fill="FABF8F" w:themeFill="accent6" w:themeFillTint="99"/>
           </w:tcPr>
           <w:p>
-            <w:r>
-              <w:t>Estipula precio base</w:t>
-            </w:r>
-          </w:p>
-        </w:tc>
-      </w:tr>
-      <w:tr>
-        <w:trPr>
-          <w:cnfStyle w:val="000000010000"/>
-          <w:trHeight w:val="465"/>
-        </w:trPr>
-        <w:tc>
-          <w:tcPr>
-            <w:cnfStyle w:val="001000000000"/>
-            <w:tcW w:w="538" w:type="dxa"/>
-            <w:shd w:val="clear" w:color="auto" w:fill="FFFFFF" w:themeFill="background1"/>
-          </w:tcPr>
-          <w:p>
-            <w:r>
-              <w:t>9</w:t>
-            </w:r>
-          </w:p>
-        </w:tc>
-        <w:tc>
-          <w:tcPr>
-            <w:cnfStyle w:val="000010000000"/>
-            <w:tcW w:w="3930" w:type="dxa"/>
-          </w:tcPr>
-          <w:p>
-            <w:r>
-              <w:t>Compra la propiedad</w:t>
-            </w:r>
-          </w:p>
-        </w:tc>
-        <w:tc>
-          <w:tcPr>
-            <w:tcW w:w="538" w:type="dxa"/>
-            <w:shd w:val="clear" w:color="auto" w:fill="FFFFFF" w:themeFill="background1"/>
-          </w:tcPr>
-          <w:p>
-            <w:pPr>
-              <w:cnfStyle w:val="000000010000"/>
-            </w:pPr>
-            <w:r>
-              <w:t>3</w:t>
-            </w:r>
-          </w:p>
-        </w:tc>
-        <w:tc>
-          <w:tcPr>
-            <w:cnfStyle w:val="000100000000"/>
-            <w:tcW w:w="3940" w:type="dxa"/>
-            <w:shd w:val="clear" w:color="auto" w:fill="FABF8F" w:themeFill="accent6" w:themeFillTint="99"/>
-          </w:tcPr>
-          <w:p>
-            <w:r>
-              <w:t>Pregunta quienes quieren entrar a la subasta</w:t>
-            </w:r>
-          </w:p>
-        </w:tc>
-      </w:tr>
-      <w:tr>
-        <w:trPr>
-          <w:cnfStyle w:val="000000100000"/>
-          <w:trHeight w:val="465"/>
-        </w:trPr>
-        <w:tc>
-          <w:tcPr>
-            <w:cnfStyle w:val="001000000000"/>
-            <w:tcW w:w="538" w:type="dxa"/>
-            <w:shd w:val="clear" w:color="auto" w:fill="FFFFFF" w:themeFill="background1"/>
-          </w:tcPr>
-          <w:p/>
-        </w:tc>
-        <w:tc>
-          <w:tcPr>
-            <w:cnfStyle w:val="000010000000"/>
-            <w:tcW w:w="3930" w:type="dxa"/>
-          </w:tcPr>
-          <w:p/>
-        </w:tc>
-        <w:tc>
-          <w:tcPr>
-            <w:tcW w:w="538" w:type="dxa"/>
-            <w:shd w:val="clear" w:color="auto" w:fill="FFFFFF" w:themeFill="background1"/>
-          </w:tcPr>
-          <w:p>
-            <w:pPr>
-              <w:cnfStyle w:val="000000100000"/>
-            </w:pPr>
-            <w:r>
-              <w:t>5</w:t>
-            </w:r>
-          </w:p>
-        </w:tc>
-        <w:tc>
-          <w:tcPr>
-            <w:cnfStyle w:val="000100000000"/>
-            <w:tcW w:w="3940" w:type="dxa"/>
-            <w:shd w:val="clear" w:color="auto" w:fill="FABF8F" w:themeFill="accent6" w:themeFillTint="99"/>
-          </w:tcPr>
-          <w:p>
-            <w:r>
-              <w:t>Pide cantidad de dinero ofrecido</w:t>
-            </w:r>
-          </w:p>
-        </w:tc>
-      </w:tr>
-      <w:tr>
-        <w:trPr>
-          <w:cnfStyle w:val="000000010000"/>
-          <w:trHeight w:val="465"/>
-        </w:trPr>
-        <w:tc>
-          <w:tcPr>
-            <w:cnfStyle w:val="001000000000"/>
-            <w:tcW w:w="538" w:type="dxa"/>
-            <w:shd w:val="clear" w:color="auto" w:fill="FFFFFF" w:themeFill="background1"/>
-          </w:tcPr>
-          <w:p/>
-        </w:tc>
-        <w:tc>
-          <w:tcPr>
-            <w:cnfStyle w:val="000010000000"/>
-            <w:tcW w:w="3930" w:type="dxa"/>
-          </w:tcPr>
-          <w:p/>
-        </w:tc>
-        <w:tc>
-          <w:tcPr>
-            <w:tcW w:w="538" w:type="dxa"/>
-            <w:shd w:val="clear" w:color="auto" w:fill="FFFFFF" w:themeFill="background1"/>
-          </w:tcPr>
-          <w:p>
-            <w:pPr>
-              <w:cnfStyle w:val="000000010000"/>
-            </w:pPr>
-            <w:r>
-              <w:t>7</w:t>
-            </w:r>
-          </w:p>
-        </w:tc>
-        <w:tc>
-          <w:tcPr>
-            <w:cnfStyle w:val="000100000000"/>
-            <w:tcW w:w="3940" w:type="dxa"/>
-            <w:shd w:val="clear" w:color="auto" w:fill="FABF8F" w:themeFill="accent6" w:themeFillTint="99"/>
-          </w:tcPr>
-          <w:p>
-            <w:r>
-              <w:t>Valida oferta más alta</w:t>
-            </w:r>
-          </w:p>
-        </w:tc>
-      </w:tr>
-      <w:tr>
-        <w:trPr>
-          <w:cnfStyle w:val="010000000000"/>
-          <w:trHeight w:val="465"/>
-        </w:trPr>
-        <w:tc>
-          <w:tcPr>
-            <w:cnfStyle w:val="001000000000"/>
-            <w:tcW w:w="538" w:type="dxa"/>
-            <w:shd w:val="clear" w:color="auto" w:fill="FFFFFF" w:themeFill="background1"/>
-          </w:tcPr>
-          <w:p/>
-        </w:tc>
-        <w:tc>
-          <w:tcPr>
-            <w:cnfStyle w:val="000010000000"/>
-            <w:tcW w:w="3930" w:type="dxa"/>
-          </w:tcPr>
-          <w:p/>
-        </w:tc>
-        <w:tc>
-          <w:tcPr>
-            <w:tcW w:w="538" w:type="dxa"/>
-            <w:shd w:val="clear" w:color="auto" w:fill="FFFFFF" w:themeFill="background1"/>
-          </w:tcPr>
-          <w:p>
-            <w:pPr>
-              <w:cnfStyle w:val="010000000000"/>
-            </w:pPr>
-            <w:r>
-              <w:t>8</w:t>
-            </w:r>
-          </w:p>
-        </w:tc>
-        <w:tc>
-          <w:tcPr>
-            <w:cnfStyle w:val="000100000000"/>
-            <w:tcW w:w="3940" w:type="dxa"/>
-            <w:shd w:val="clear" w:color="auto" w:fill="FABF8F" w:themeFill="accent6" w:themeFillTint="99"/>
-          </w:tcPr>
-          <w:p>
-            <w:r>
-              <w:t>Vende propiedad al jugador con la oferta más alta</w:t>
+            <w:pPr>
+              <w:rPr>
+                <w:b w:val="0"/>
+              </w:rPr>
+            </w:pPr>
+            <w:r>
+              <w:rPr>
+                <w:b w:val="0"/>
+              </w:rPr>
+              <w:t xml:space="preserve">Continua con el juego </w:t>
             </w:r>
           </w:p>
         </w:tc>
@@ -7853,6 +8087,2445 @@
                 <w:color w:val="auto"/>
               </w:rPr>
             </w:pPr>
+          </w:p>
+        </w:tc>
+      </w:tr>
+    </w:tbl>
+    <w:p>
+      <w:pPr>
+        <w:rPr>
+          <w:b/>
+          <w:color w:val="FF0000"/>
+          <w:sz w:val="28"/>
+          <w:szCs w:val="28"/>
+        </w:rPr>
+      </w:pPr>
+    </w:p>
+    <w:p>
+      <w:pPr>
+        <w:rPr>
+          <w:b/>
+          <w:color w:val="FF0000"/>
+          <w:sz w:val="28"/>
+          <w:szCs w:val="28"/>
+        </w:rPr>
+      </w:pPr>
+    </w:p>
+    <w:p>
+      <w:pPr>
+        <w:rPr>
+          <w:b/>
+          <w:color w:val="FF0000"/>
+          <w:sz w:val="28"/>
+          <w:szCs w:val="28"/>
+        </w:rPr>
+      </w:pPr>
+    </w:p>
+    <w:p>
+      <w:pPr>
+        <w:rPr>
+          <w:b/>
+          <w:color w:val="FF0000"/>
+          <w:sz w:val="28"/>
+          <w:szCs w:val="28"/>
+        </w:rPr>
+      </w:pPr>
+    </w:p>
+    <w:tbl>
+      <w:tblPr>
+        <w:tblStyle w:val="MediumGrid3-Accent6"/>
+        <w:tblW w:w="9000" w:type="dxa"/>
+        <w:shd w:val="clear" w:color="auto" w:fill="F79D53"/>
+        <w:tblLook w:val="01E0"/>
+      </w:tblPr>
+      <w:tblGrid>
+        <w:gridCol w:w="1879"/>
+        <w:gridCol w:w="1033"/>
+        <w:gridCol w:w="1247"/>
+        <w:gridCol w:w="4841"/>
+      </w:tblGrid>
+      <w:tr>
+        <w:trPr>
+          <w:cnfStyle w:val="100000000000"/>
+        </w:trPr>
+        <w:tc>
+          <w:tcPr>
+            <w:cnfStyle w:val="001000000000"/>
+            <w:tcW w:w="1879" w:type="dxa"/>
+            <w:shd w:val="clear" w:color="auto" w:fill="F79D53"/>
+          </w:tcPr>
+          <w:p>
+            <w:pPr>
+              <w:rPr>
+                <w:i/>
+                <w:color w:val="auto"/>
+              </w:rPr>
+            </w:pPr>
+            <w:r>
+              <w:rPr>
+                <w:i/>
+                <w:color w:val="auto"/>
+              </w:rPr>
+              <w:lastRenderedPageBreak/>
+              <w:t>Id Caso de Uso:</w:t>
+            </w:r>
+          </w:p>
+        </w:tc>
+        <w:tc>
+          <w:tcPr>
+            <w:cnfStyle w:val="000010000000"/>
+            <w:tcW w:w="1033" w:type="dxa"/>
+            <w:shd w:val="clear" w:color="auto" w:fill="FABF8F" w:themeFill="accent6" w:themeFillTint="99"/>
+          </w:tcPr>
+          <w:p>
+            <w:pPr>
+              <w:jc w:val="both"/>
+              <w:rPr>
+                <w:color w:val="auto"/>
+              </w:rPr>
+            </w:pPr>
+            <w:r>
+              <w:rPr>
+                <w:color w:val="auto"/>
+              </w:rPr>
+              <w:t>CU11</w:t>
+            </w:r>
+          </w:p>
+          <w:p>
+            <w:pPr>
+              <w:rPr>
+                <w:color w:val="auto"/>
+              </w:rPr>
+            </w:pPr>
+          </w:p>
+        </w:tc>
+        <w:tc>
+          <w:tcPr>
+            <w:tcW w:w="1247" w:type="dxa"/>
+            <w:shd w:val="clear" w:color="auto" w:fill="F79D53"/>
+          </w:tcPr>
+          <w:p>
+            <w:pPr>
+              <w:cnfStyle w:val="100000000000"/>
+              <w:rPr>
+                <w:b w:val="0"/>
+                <w:i/>
+                <w:color w:val="auto"/>
+              </w:rPr>
+            </w:pPr>
+            <w:r>
+              <w:rPr>
+                <w:i/>
+                <w:color w:val="auto"/>
+              </w:rPr>
+              <w:t>Nombre:</w:t>
+            </w:r>
+          </w:p>
+        </w:tc>
+        <w:tc>
+          <w:tcPr>
+            <w:cnfStyle w:val="000100000000"/>
+            <w:tcW w:w="4841" w:type="dxa"/>
+            <w:shd w:val="clear" w:color="auto" w:fill="FABF8F" w:themeFill="accent6" w:themeFillTint="99"/>
+          </w:tcPr>
+          <w:p>
+            <w:pPr>
+              <w:jc w:val="both"/>
+              <w:rPr>
+                <w:rFonts w:ascii="Calibri" w:hAnsi="Calibri" w:cs="Calibri"/>
+                <w:color w:val="auto"/>
+              </w:rPr>
+            </w:pPr>
+            <w:r>
+              <w:rPr>
+                <w:rFonts w:ascii="Calibri" w:hAnsi="Calibri" w:cs="Calibri"/>
+                <w:color w:val="auto"/>
+              </w:rPr>
+              <w:t>Iniciar cuenta regresiva (turno del jugador)</w:t>
+            </w:r>
+          </w:p>
+        </w:tc>
+      </w:tr>
+      <w:tr>
+        <w:trPr>
+          <w:cnfStyle w:val="000000100000"/>
+          <w:trHeight w:val="915"/>
+        </w:trPr>
+        <w:tc>
+          <w:tcPr>
+            <w:cnfStyle w:val="001000000000"/>
+            <w:tcW w:w="2912" w:type="dxa"/>
+            <w:gridSpan w:val="2"/>
+            <w:shd w:val="clear" w:color="auto" w:fill="F79D53"/>
+          </w:tcPr>
+          <w:p>
+            <w:pPr>
+              <w:rPr>
+                <w:i/>
+                <w:color w:val="auto"/>
+              </w:rPr>
+            </w:pPr>
+            <w:r>
+              <w:rPr>
+                <w:i/>
+                <w:color w:val="auto"/>
+              </w:rPr>
+              <w:t>Objetivo en Contexto:</w:t>
+            </w:r>
+          </w:p>
+        </w:tc>
+        <w:tc>
+          <w:tcPr>
+            <w:cnfStyle w:val="000100000000"/>
+            <w:tcW w:w="6088" w:type="dxa"/>
+            <w:gridSpan w:val="2"/>
+            <w:shd w:val="clear" w:color="auto" w:fill="FABF8F" w:themeFill="accent6" w:themeFillTint="99"/>
+          </w:tcPr>
+          <w:p>
+            <w:pPr>
+              <w:jc w:val="both"/>
+              <w:rPr>
+                <w:color w:val="auto"/>
+              </w:rPr>
+            </w:pPr>
+            <w:r>
+              <w:rPr>
+                <w:color w:val="auto"/>
+              </w:rPr>
+              <w:t>Disminuir el tiempo dado a que el jugador termine su turno, luego de lanzar los dados</w:t>
+            </w:r>
+          </w:p>
+        </w:tc>
+      </w:tr>
+      <w:tr>
+        <w:trPr>
+          <w:trHeight w:val="915"/>
+        </w:trPr>
+        <w:tc>
+          <w:tcPr>
+            <w:cnfStyle w:val="001000000000"/>
+            <w:tcW w:w="2912" w:type="dxa"/>
+            <w:gridSpan w:val="2"/>
+            <w:shd w:val="clear" w:color="auto" w:fill="F79D53"/>
+          </w:tcPr>
+          <w:p>
+            <w:pPr>
+              <w:rPr>
+                <w:i/>
+                <w:color w:val="auto"/>
+              </w:rPr>
+            </w:pPr>
+            <w:r>
+              <w:rPr>
+                <w:i/>
+                <w:color w:val="auto"/>
+              </w:rPr>
+              <w:t>Actores Participantes</w:t>
+            </w:r>
+          </w:p>
+        </w:tc>
+        <w:tc>
+          <w:tcPr>
+            <w:cnfStyle w:val="000100000000"/>
+            <w:tcW w:w="6088" w:type="dxa"/>
+            <w:gridSpan w:val="2"/>
+            <w:shd w:val="clear" w:color="auto" w:fill="FABF8F" w:themeFill="accent6" w:themeFillTint="99"/>
+          </w:tcPr>
+          <w:p>
+            <w:pPr>
+              <w:jc w:val="both"/>
+              <w:rPr>
+                <w:color w:val="auto"/>
+              </w:rPr>
+            </w:pPr>
+            <w:r>
+              <w:rPr>
+                <w:color w:val="auto"/>
+              </w:rPr>
+              <w:t xml:space="preserve">Sistema </w:t>
+            </w:r>
+          </w:p>
+        </w:tc>
+      </w:tr>
+      <w:tr>
+        <w:trPr>
+          <w:cnfStyle w:val="000000100000"/>
+          <w:trHeight w:val="1075"/>
+        </w:trPr>
+        <w:tc>
+          <w:tcPr>
+            <w:cnfStyle w:val="001000000000"/>
+            <w:tcW w:w="2912" w:type="dxa"/>
+            <w:gridSpan w:val="2"/>
+            <w:shd w:val="clear" w:color="auto" w:fill="F79D53"/>
+          </w:tcPr>
+          <w:p>
+            <w:pPr>
+              <w:rPr>
+                <w:i/>
+                <w:color w:val="auto"/>
+              </w:rPr>
+            </w:pPr>
+            <w:r>
+              <w:rPr>
+                <w:i/>
+                <w:color w:val="auto"/>
+              </w:rPr>
+              <w:t>Pre-Condiciones</w:t>
+            </w:r>
+          </w:p>
+        </w:tc>
+        <w:tc>
+          <w:tcPr>
+            <w:cnfStyle w:val="000100000000"/>
+            <w:tcW w:w="6088" w:type="dxa"/>
+            <w:gridSpan w:val="2"/>
+            <w:shd w:val="clear" w:color="auto" w:fill="FABF8F" w:themeFill="accent6" w:themeFillTint="99"/>
+          </w:tcPr>
+          <w:p>
+            <w:pPr>
+              <w:jc w:val="both"/>
+              <w:rPr>
+                <w:rFonts w:ascii="Calibri" w:hAnsi="Calibri"/>
+                <w:color w:val="auto"/>
+              </w:rPr>
+            </w:pPr>
+            <w:r>
+              <w:rPr>
+                <w:rFonts w:ascii="Calibri" w:hAnsi="Calibri"/>
+                <w:color w:val="auto"/>
+              </w:rPr>
+              <w:t>Realizada inmediatamente luego de que el jugador lanza los dados</w:t>
+            </w:r>
+          </w:p>
+        </w:tc>
+      </w:tr>
+      <w:tr>
+        <w:trPr>
+          <w:trHeight w:val="990"/>
+        </w:trPr>
+        <w:tc>
+          <w:tcPr>
+            <w:cnfStyle w:val="001000000000"/>
+            <w:tcW w:w="2912" w:type="dxa"/>
+            <w:gridSpan w:val="2"/>
+            <w:vMerge w:val="restart"/>
+            <w:shd w:val="clear" w:color="auto" w:fill="F79D53"/>
+          </w:tcPr>
+          <w:p>
+            <w:pPr>
+              <w:rPr>
+                <w:i/>
+                <w:color w:val="auto"/>
+              </w:rPr>
+            </w:pPr>
+            <w:r>
+              <w:rPr>
+                <w:i/>
+                <w:color w:val="auto"/>
+              </w:rPr>
+              <w:t>Post-Condiciones</w:t>
+            </w:r>
+          </w:p>
+        </w:tc>
+        <w:tc>
+          <w:tcPr>
+            <w:cnfStyle w:val="000100000000"/>
+            <w:tcW w:w="6088" w:type="dxa"/>
+            <w:gridSpan w:val="2"/>
+            <w:shd w:val="clear" w:color="auto" w:fill="FABF8F" w:themeFill="accent6" w:themeFillTint="99"/>
+          </w:tcPr>
+          <w:p>
+            <w:pPr>
+              <w:jc w:val="both"/>
+              <w:rPr>
+                <w:color w:val="auto"/>
+              </w:rPr>
+            </w:pPr>
+            <w:r>
+              <w:rPr>
+                <w:i/>
+                <w:color w:val="auto"/>
+              </w:rPr>
+              <w:t xml:space="preserve">Condición final de éxito: </w:t>
+            </w:r>
+            <w:r>
+              <w:rPr>
+                <w:i/>
+                <w:color w:val="auto"/>
+              </w:rPr>
+              <w:t xml:space="preserve"> </w:t>
+            </w:r>
+            <w:r>
+              <w:rPr>
+                <w:color w:val="auto"/>
+              </w:rPr>
+              <w:t xml:space="preserve">Se disminuye el tiempo correspondiente al turno del jugador, cuando este ya sea cero, el sistema le quita el turno y continúa con el juego </w:t>
+            </w:r>
+          </w:p>
+        </w:tc>
+      </w:tr>
+      <w:tr>
+        <w:trPr>
+          <w:cnfStyle w:val="010000000000"/>
+          <w:trHeight w:val="990"/>
+        </w:trPr>
+        <w:tc>
+          <w:tcPr>
+            <w:cnfStyle w:val="001000000000"/>
+            <w:tcW w:w="2912" w:type="dxa"/>
+            <w:gridSpan w:val="2"/>
+            <w:vMerge/>
+            <w:shd w:val="clear" w:color="auto" w:fill="F79D53"/>
+          </w:tcPr>
+          <w:p>
+            <w:pPr>
+              <w:rPr>
+                <w:color w:val="auto"/>
+              </w:rPr>
+            </w:pPr>
+          </w:p>
+        </w:tc>
+        <w:tc>
+          <w:tcPr>
+            <w:cnfStyle w:val="000100000000"/>
+            <w:tcW w:w="6088" w:type="dxa"/>
+            <w:gridSpan w:val="2"/>
+            <w:shd w:val="clear" w:color="auto" w:fill="FABF8F" w:themeFill="accent6" w:themeFillTint="99"/>
+          </w:tcPr>
+          <w:p>
+            <w:pPr>
+              <w:rPr>
+                <w:color w:val="auto"/>
+              </w:rPr>
+            </w:pPr>
+            <w:r>
+              <w:rPr>
+                <w:i/>
+                <w:color w:val="auto"/>
+              </w:rPr>
+              <w:t xml:space="preserve">Condición final de fallo: </w:t>
+            </w:r>
+            <w:r>
+              <w:rPr>
+                <w:color w:val="auto"/>
+              </w:rPr>
+              <w:t xml:space="preserve"> </w:t>
+            </w:r>
+            <w:r>
+              <w:rPr>
+                <w:color w:val="auto"/>
+              </w:rPr>
+              <w:t>Sistema se queda esperando por alguna respuesta del jugador</w:t>
+            </w:r>
+          </w:p>
+        </w:tc>
+      </w:tr>
+    </w:tbl>
+    <w:p/>
+    <w:tbl>
+      <w:tblPr>
+        <w:tblStyle w:val="MediumShading1-Accent6"/>
+        <w:tblW w:w="0" w:type="auto"/>
+        <w:tblLook w:val="01E0"/>
+      </w:tblPr>
+      <w:tblGrid>
+        <w:gridCol w:w="538"/>
+        <w:gridCol w:w="3930"/>
+        <w:gridCol w:w="538"/>
+        <w:gridCol w:w="3940"/>
+      </w:tblGrid>
+      <w:tr>
+        <w:trPr>
+          <w:cnfStyle w:val="100000000000"/>
+        </w:trPr>
+        <w:tc>
+          <w:tcPr>
+            <w:cnfStyle w:val="001000000000"/>
+            <w:tcW w:w="8946" w:type="dxa"/>
+            <w:gridSpan w:val="4"/>
+          </w:tcPr>
+          <w:p>
+            <w:pPr>
+              <w:jc w:val="center"/>
+              <w:rPr>
+                <w:b w:val="0"/>
+                <w:i/>
+              </w:rPr>
+            </w:pPr>
+            <w:r>
+              <w:rPr>
+                <w:i/>
+              </w:rPr>
+              <w:t>Flujo básico de éxito</w:t>
+            </w:r>
+          </w:p>
+        </w:tc>
+      </w:tr>
+      <w:tr>
+        <w:trPr>
+          <w:cnfStyle w:val="000000100000"/>
+        </w:trPr>
+        <w:tc>
+          <w:tcPr>
+            <w:cnfStyle w:val="001000000000"/>
+            <w:tcW w:w="538" w:type="dxa"/>
+          </w:tcPr>
+          <w:p>
+            <w:pPr>
+              <w:jc w:val="center"/>
+              <w:rPr>
+                <w:i/>
+              </w:rPr>
+            </w:pPr>
+          </w:p>
+        </w:tc>
+        <w:tc>
+          <w:tcPr>
+            <w:cnfStyle w:val="000010000000"/>
+            <w:tcW w:w="3930" w:type="dxa"/>
+          </w:tcPr>
+          <w:p>
+            <w:pPr>
+              <w:jc w:val="center"/>
+              <w:rPr>
+                <w:i/>
+              </w:rPr>
+            </w:pPr>
+            <w:r>
+              <w:rPr>
+                <w:i/>
+              </w:rPr>
+              <w:t>Actor</w:t>
+            </w:r>
+          </w:p>
+        </w:tc>
+        <w:tc>
+          <w:tcPr>
+            <w:tcW w:w="538" w:type="dxa"/>
+          </w:tcPr>
+          <w:p>
+            <w:pPr>
+              <w:jc w:val="center"/>
+              <w:cnfStyle w:val="000000100000"/>
+              <w:rPr>
+                <w:i/>
+              </w:rPr>
+            </w:pPr>
+          </w:p>
+        </w:tc>
+        <w:tc>
+          <w:tcPr>
+            <w:cnfStyle w:val="000100000000"/>
+            <w:tcW w:w="3940" w:type="dxa"/>
+          </w:tcPr>
+          <w:p>
+            <w:pPr>
+              <w:jc w:val="center"/>
+              <w:rPr>
+                <w:i/>
+              </w:rPr>
+            </w:pPr>
+            <w:r>
+              <w:rPr>
+                <w:i/>
+              </w:rPr>
+              <w:t>Sistema</w:t>
+            </w:r>
+          </w:p>
+        </w:tc>
+      </w:tr>
+      <w:tr>
+        <w:trPr>
+          <w:cnfStyle w:val="000000010000"/>
+          <w:trHeight w:val="465"/>
+        </w:trPr>
+        <w:tc>
+          <w:tcPr>
+            <w:cnfStyle w:val="001000000000"/>
+            <w:tcW w:w="538" w:type="dxa"/>
+            <w:shd w:val="clear" w:color="auto" w:fill="FFFFFF" w:themeFill="background1"/>
+          </w:tcPr>
+          <w:p/>
+        </w:tc>
+        <w:tc>
+          <w:tcPr>
+            <w:cnfStyle w:val="000010000000"/>
+            <w:tcW w:w="3930" w:type="dxa"/>
+          </w:tcPr>
+          <w:p/>
+        </w:tc>
+        <w:tc>
+          <w:tcPr>
+            <w:tcW w:w="538" w:type="dxa"/>
+            <w:shd w:val="clear" w:color="auto" w:fill="FFFFFF" w:themeFill="background1"/>
+          </w:tcPr>
+          <w:p>
+            <w:pPr>
+              <w:cnfStyle w:val="000000010000"/>
+            </w:pPr>
+            <w:r>
+              <w:t>2</w:t>
+            </w:r>
+          </w:p>
+        </w:tc>
+        <w:tc>
+          <w:tcPr>
+            <w:cnfStyle w:val="000100000000"/>
+            <w:tcW w:w="3940" w:type="dxa"/>
+            <w:shd w:val="clear" w:color="auto" w:fill="FABF8F" w:themeFill="accent6" w:themeFillTint="99"/>
+          </w:tcPr>
+          <w:p>
+            <w:pPr>
+              <w:rPr>
+                <w:b w:val="0"/>
+              </w:rPr>
+            </w:pPr>
+            <w:r>
+              <w:rPr>
+                <w:b w:val="0"/>
+              </w:rPr>
+              <w:t>Notifica mensaje acerca del estado de la propiedad , si la quiere comprar ó si debe pagar cierta cantidad</w:t>
+            </w:r>
+          </w:p>
+        </w:tc>
+      </w:tr>
+      <w:tr>
+        <w:trPr>
+          <w:cnfStyle w:val="000000100000"/>
+          <w:trHeight w:val="465"/>
+        </w:trPr>
+        <w:tc>
+          <w:tcPr>
+            <w:cnfStyle w:val="001000000000"/>
+            <w:tcW w:w="538" w:type="dxa"/>
+            <w:shd w:val="clear" w:color="auto" w:fill="FFFFFF" w:themeFill="background1"/>
+          </w:tcPr>
+          <w:p/>
+        </w:tc>
+        <w:tc>
+          <w:tcPr>
+            <w:cnfStyle w:val="000010000000"/>
+            <w:tcW w:w="3930" w:type="dxa"/>
+          </w:tcPr>
+          <w:p/>
+        </w:tc>
+        <w:tc>
+          <w:tcPr>
+            <w:tcW w:w="538" w:type="dxa"/>
+            <w:shd w:val="clear" w:color="auto" w:fill="FFFFFF" w:themeFill="background1"/>
+          </w:tcPr>
+          <w:p>
+            <w:pPr>
+              <w:cnfStyle w:val="000000100000"/>
+              <w:rPr>
+                <w:b/>
+              </w:rPr>
+            </w:pPr>
+            <w:r>
+              <w:rPr>
+                <w:b/>
+              </w:rPr>
+              <w:t>3</w:t>
+            </w:r>
+          </w:p>
+        </w:tc>
+        <w:tc>
+          <w:tcPr>
+            <w:cnfStyle w:val="000100000000"/>
+            <w:tcW w:w="3940" w:type="dxa"/>
+            <w:shd w:val="clear" w:color="auto" w:fill="FABF8F" w:themeFill="accent6" w:themeFillTint="99"/>
+          </w:tcPr>
+          <w:p>
+            <w:pPr>
+              <w:rPr>
+                <w:b w:val="0"/>
+              </w:rPr>
+            </w:pPr>
+            <w:r>
+              <w:rPr>
+                <w:b w:val="0"/>
+              </w:rPr>
+              <w:t xml:space="preserve">Espera respuesta de recibido  del jugador </w:t>
+            </w:r>
+          </w:p>
+        </w:tc>
+      </w:tr>
+      <w:tr>
+        <w:trPr>
+          <w:cnfStyle w:val="010000000000"/>
+          <w:trHeight w:val="465"/>
+        </w:trPr>
+        <w:tc>
+          <w:tcPr>
+            <w:cnfStyle w:val="001000000000"/>
+            <w:tcW w:w="538" w:type="dxa"/>
+            <w:shd w:val="clear" w:color="auto" w:fill="FFFFFF" w:themeFill="background1"/>
+          </w:tcPr>
+          <w:p>
+            <w:pPr>
+              <w:rPr>
+                <w:b w:val="0"/>
+              </w:rPr>
+            </w:pPr>
+            <w:r>
+              <w:rPr>
+                <w:b w:val="0"/>
+              </w:rPr>
+              <w:t>4</w:t>
+            </w:r>
+          </w:p>
+        </w:tc>
+        <w:tc>
+          <w:tcPr>
+            <w:cnfStyle w:val="000010000000"/>
+            <w:tcW w:w="3930" w:type="dxa"/>
+          </w:tcPr>
+          <w:p>
+            <w:pPr>
+              <w:rPr>
+                <w:b w:val="0"/>
+              </w:rPr>
+            </w:pPr>
+            <w:r>
+              <w:rPr>
+                <w:b w:val="0"/>
+              </w:rPr>
+              <w:t xml:space="preserve">Responde, pulsando OK en la pantalla </w:t>
+            </w:r>
+          </w:p>
+        </w:tc>
+        <w:tc>
+          <w:tcPr>
+            <w:tcW w:w="538" w:type="dxa"/>
+            <w:shd w:val="clear" w:color="auto" w:fill="FFFFFF" w:themeFill="background1"/>
+          </w:tcPr>
+          <w:p>
+            <w:pPr>
+              <w:cnfStyle w:val="010000000000"/>
+              <w:rPr>
+                <w:b w:val="0"/>
+              </w:rPr>
+            </w:pPr>
+            <w:r>
+              <w:rPr>
+                <w:b w:val="0"/>
+              </w:rPr>
+              <w:t>5</w:t>
+            </w:r>
+          </w:p>
+        </w:tc>
+        <w:tc>
+          <w:tcPr>
+            <w:cnfStyle w:val="000100000000"/>
+            <w:tcW w:w="3940" w:type="dxa"/>
+            <w:shd w:val="clear" w:color="auto" w:fill="FABF8F" w:themeFill="accent6" w:themeFillTint="99"/>
+          </w:tcPr>
+          <w:p>
+            <w:pPr>
+              <w:rPr>
+                <w:b w:val="0"/>
+              </w:rPr>
+            </w:pPr>
+            <w:r>
+              <w:rPr>
+                <w:b w:val="0"/>
+              </w:rPr>
+              <w:t>Continua con la partida del juego</w:t>
+            </w:r>
+          </w:p>
+        </w:tc>
+      </w:tr>
+    </w:tbl>
+    <w:p/>
+    <w:tbl>
+      <w:tblPr>
+        <w:tblStyle w:val="MediumGrid3-Accent2"/>
+        <w:tblW w:w="0" w:type="auto"/>
+        <w:shd w:val="clear" w:color="auto" w:fill="FABF8F" w:themeFill="accent6" w:themeFillTint="99"/>
+        <w:tblLook w:val="01E0"/>
+      </w:tblPr>
+      <w:tblGrid>
+        <w:gridCol w:w="2692"/>
+        <w:gridCol w:w="6254"/>
+      </w:tblGrid>
+      <w:tr>
+        <w:trPr>
+          <w:cnfStyle w:val="100000000000"/>
+          <w:trHeight w:val="690"/>
+        </w:trPr>
+        <w:tc>
+          <w:tcPr>
+            <w:cnfStyle w:val="001000000000"/>
+            <w:tcW w:w="2692" w:type="dxa"/>
+            <w:shd w:val="clear" w:color="auto" w:fill="FABF8F" w:themeFill="accent6" w:themeFillTint="99"/>
+          </w:tcPr>
+          <w:p>
+            <w:pPr>
+              <w:rPr>
+                <w:i/>
+                <w:color w:val="auto"/>
+              </w:rPr>
+            </w:pPr>
+            <w:r>
+              <w:rPr>
+                <w:i/>
+                <w:color w:val="auto"/>
+              </w:rPr>
+              <w:t>Variaciones</w:t>
+            </w:r>
+          </w:p>
+        </w:tc>
+        <w:tc>
+          <w:tcPr>
+            <w:cnfStyle w:val="000100000000"/>
+            <w:tcW w:w="6254" w:type="dxa"/>
+            <w:shd w:val="clear" w:color="auto" w:fill="E36C0A" w:themeFill="accent6" w:themeFillShade="BF"/>
+          </w:tcPr>
+          <w:p>
+            <w:pPr>
+              <w:rPr>
+                <w:color w:val="auto"/>
+              </w:rPr>
+            </w:pPr>
+            <w:r>
+              <w:rPr>
+                <w:color w:val="auto"/>
+              </w:rPr>
+              <w:t xml:space="preserve">Paso 4 : Dado el caso </w:t>
+            </w:r>
+            <w:r>
+              <w:rPr>
+                <w:color w:val="auto"/>
+              </w:rPr>
+              <w:t>que el jugador no acepte dicha notificación en un tiempo menor al establecido por el sistema, sale de este una vez se haya terminado el tiempo estimado</w:t>
+            </w:r>
+          </w:p>
+        </w:tc>
+      </w:tr>
+    </w:tbl>
+    <w:p>
+      <w:pPr>
+        <w:rPr>
+          <w:b/>
+          <w:color w:val="FF0000"/>
+          <w:sz w:val="28"/>
+          <w:szCs w:val="28"/>
+        </w:rPr>
+      </w:pPr>
+    </w:p>
+    <w:p>
+      <w:pPr>
+        <w:rPr>
+          <w:b/>
+          <w:color w:val="FF0000"/>
+          <w:sz w:val="28"/>
+          <w:szCs w:val="28"/>
+        </w:rPr>
+      </w:pPr>
+    </w:p>
+    <w:p>
+      <w:pPr>
+        <w:rPr>
+          <w:b/>
+          <w:color w:val="FF0000"/>
+          <w:sz w:val="28"/>
+          <w:szCs w:val="28"/>
+        </w:rPr>
+      </w:pPr>
+    </w:p>
+    <w:tbl>
+      <w:tblPr>
+        <w:tblStyle w:val="MediumGrid3-Accent6"/>
+        <w:tblW w:w="9000" w:type="dxa"/>
+        <w:shd w:val="clear" w:color="auto" w:fill="F79D53"/>
+        <w:tblLook w:val="01E0"/>
+      </w:tblPr>
+      <w:tblGrid>
+        <w:gridCol w:w="1879"/>
+        <w:gridCol w:w="1033"/>
+        <w:gridCol w:w="1247"/>
+        <w:gridCol w:w="4841"/>
+      </w:tblGrid>
+      <w:tr>
+        <w:trPr>
+          <w:cnfStyle w:val="100000000000"/>
+        </w:trPr>
+        <w:tc>
+          <w:tcPr>
+            <w:cnfStyle w:val="001000000000"/>
+            <w:tcW w:w="1879" w:type="dxa"/>
+            <w:shd w:val="clear" w:color="auto" w:fill="F79D53"/>
+          </w:tcPr>
+          <w:p>
+            <w:pPr>
+              <w:rPr>
+                <w:i/>
+                <w:color w:val="auto"/>
+              </w:rPr>
+            </w:pPr>
+            <w:r>
+              <w:rPr>
+                <w:i/>
+                <w:color w:val="auto"/>
+              </w:rPr>
+              <w:lastRenderedPageBreak/>
+              <w:t>Id Caso de Uso:</w:t>
+            </w:r>
+          </w:p>
+        </w:tc>
+        <w:tc>
+          <w:tcPr>
+            <w:cnfStyle w:val="000010000000"/>
+            <w:tcW w:w="1033" w:type="dxa"/>
+            <w:shd w:val="clear" w:color="auto" w:fill="FABF8F" w:themeFill="accent6" w:themeFillTint="99"/>
+          </w:tcPr>
+          <w:p>
+            <w:pPr>
+              <w:jc w:val="both"/>
+              <w:rPr>
+                <w:color w:val="auto"/>
+              </w:rPr>
+            </w:pPr>
+            <w:r>
+              <w:rPr>
+                <w:color w:val="auto"/>
+              </w:rPr>
+              <w:t>CU</w:t>
+            </w:r>
+            <w:r>
+              <w:rPr>
+                <w:color w:val="auto"/>
+              </w:rPr>
+              <w:t>10</w:t>
+            </w:r>
+          </w:p>
+          <w:p>
+            <w:pPr>
+              <w:rPr>
+                <w:color w:val="auto"/>
+              </w:rPr>
+            </w:pPr>
+          </w:p>
+        </w:tc>
+        <w:tc>
+          <w:tcPr>
+            <w:tcW w:w="1247" w:type="dxa"/>
+            <w:shd w:val="clear" w:color="auto" w:fill="F79D53"/>
+          </w:tcPr>
+          <w:p>
+            <w:pPr>
+              <w:cnfStyle w:val="100000000000"/>
+              <w:rPr>
+                <w:b w:val="0"/>
+                <w:i/>
+                <w:color w:val="auto"/>
+              </w:rPr>
+            </w:pPr>
+            <w:r>
+              <w:rPr>
+                <w:i/>
+                <w:color w:val="auto"/>
+              </w:rPr>
+              <w:t>Nombre:</w:t>
+            </w:r>
+          </w:p>
+        </w:tc>
+        <w:tc>
+          <w:tcPr>
+            <w:cnfStyle w:val="000100000000"/>
+            <w:tcW w:w="4841" w:type="dxa"/>
+            <w:shd w:val="clear" w:color="auto" w:fill="FABF8F" w:themeFill="accent6" w:themeFillTint="99"/>
+          </w:tcPr>
+          <w:p>
+            <w:pPr>
+              <w:jc w:val="both"/>
+              <w:rPr>
+                <w:rFonts w:ascii="Calibri" w:hAnsi="Calibri" w:cs="Calibri"/>
+                <w:color w:val="auto"/>
+              </w:rPr>
+            </w:pPr>
+            <w:r>
+              <w:rPr>
+                <w:rFonts w:ascii="Calibri" w:hAnsi="Calibri" w:cs="Calibri"/>
+                <w:color w:val="auto"/>
+              </w:rPr>
+              <w:t>Ir a la cárcel</w:t>
+            </w:r>
+          </w:p>
+        </w:tc>
+      </w:tr>
+      <w:tr>
+        <w:trPr>
+          <w:cnfStyle w:val="000000100000"/>
+          <w:trHeight w:val="915"/>
+        </w:trPr>
+        <w:tc>
+          <w:tcPr>
+            <w:cnfStyle w:val="001000000000"/>
+            <w:tcW w:w="2912" w:type="dxa"/>
+            <w:gridSpan w:val="2"/>
+            <w:shd w:val="clear" w:color="auto" w:fill="F79D53"/>
+          </w:tcPr>
+          <w:p>
+            <w:pPr>
+              <w:rPr>
+                <w:i/>
+                <w:color w:val="auto"/>
+              </w:rPr>
+            </w:pPr>
+            <w:r>
+              <w:rPr>
+                <w:i/>
+                <w:color w:val="auto"/>
+              </w:rPr>
+              <w:t>Objetivo en Contexto:</w:t>
+            </w:r>
+          </w:p>
+        </w:tc>
+        <w:tc>
+          <w:tcPr>
+            <w:cnfStyle w:val="000100000000"/>
+            <w:tcW w:w="6088" w:type="dxa"/>
+            <w:gridSpan w:val="2"/>
+            <w:shd w:val="clear" w:color="auto" w:fill="FABF8F" w:themeFill="accent6" w:themeFillTint="99"/>
+          </w:tcPr>
+          <w:p>
+            <w:pPr>
+              <w:jc w:val="both"/>
+              <w:rPr>
+                <w:color w:val="auto"/>
+              </w:rPr>
+            </w:pPr>
+          </w:p>
+        </w:tc>
+      </w:tr>
+      <w:tr>
+        <w:trPr>
+          <w:trHeight w:val="915"/>
+        </w:trPr>
+        <w:tc>
+          <w:tcPr>
+            <w:cnfStyle w:val="001000000000"/>
+            <w:tcW w:w="2912" w:type="dxa"/>
+            <w:gridSpan w:val="2"/>
+            <w:shd w:val="clear" w:color="auto" w:fill="F79D53"/>
+          </w:tcPr>
+          <w:p>
+            <w:pPr>
+              <w:rPr>
+                <w:i/>
+                <w:color w:val="auto"/>
+              </w:rPr>
+            </w:pPr>
+            <w:r>
+              <w:rPr>
+                <w:i/>
+                <w:color w:val="auto"/>
+              </w:rPr>
+              <w:t>Actores Participantes</w:t>
+            </w:r>
+          </w:p>
+        </w:tc>
+        <w:tc>
+          <w:tcPr>
+            <w:cnfStyle w:val="000100000000"/>
+            <w:tcW w:w="6088" w:type="dxa"/>
+            <w:gridSpan w:val="2"/>
+            <w:shd w:val="clear" w:color="auto" w:fill="FABF8F" w:themeFill="accent6" w:themeFillTint="99"/>
+          </w:tcPr>
+          <w:p>
+            <w:pPr>
+              <w:jc w:val="both"/>
+              <w:rPr>
+                <w:color w:val="auto"/>
+              </w:rPr>
+            </w:pPr>
+          </w:p>
+        </w:tc>
+      </w:tr>
+      <w:tr>
+        <w:trPr>
+          <w:cnfStyle w:val="000000100000"/>
+          <w:trHeight w:val="1075"/>
+        </w:trPr>
+        <w:tc>
+          <w:tcPr>
+            <w:cnfStyle w:val="001000000000"/>
+            <w:tcW w:w="2912" w:type="dxa"/>
+            <w:gridSpan w:val="2"/>
+            <w:shd w:val="clear" w:color="auto" w:fill="F79D53"/>
+          </w:tcPr>
+          <w:p>
+            <w:pPr>
+              <w:rPr>
+                <w:i/>
+                <w:color w:val="auto"/>
+              </w:rPr>
+            </w:pPr>
+            <w:r>
+              <w:rPr>
+                <w:i/>
+                <w:color w:val="auto"/>
+              </w:rPr>
+              <w:t>Pre-Condiciones</w:t>
+            </w:r>
+          </w:p>
+        </w:tc>
+        <w:tc>
+          <w:tcPr>
+            <w:cnfStyle w:val="000100000000"/>
+            <w:tcW w:w="6088" w:type="dxa"/>
+            <w:gridSpan w:val="2"/>
+            <w:shd w:val="clear" w:color="auto" w:fill="FABF8F" w:themeFill="accent6" w:themeFillTint="99"/>
+          </w:tcPr>
+          <w:p>
+            <w:pPr>
+              <w:jc w:val="both"/>
+              <w:rPr>
+                <w:rFonts w:ascii="Calibri" w:hAnsi="Calibri"/>
+                <w:color w:val="auto"/>
+              </w:rPr>
+            </w:pPr>
+          </w:p>
+        </w:tc>
+      </w:tr>
+      <w:tr>
+        <w:trPr>
+          <w:trHeight w:val="990"/>
+        </w:trPr>
+        <w:tc>
+          <w:tcPr>
+            <w:cnfStyle w:val="001000000000"/>
+            <w:tcW w:w="2912" w:type="dxa"/>
+            <w:gridSpan w:val="2"/>
+            <w:vMerge w:val="restart"/>
+            <w:shd w:val="clear" w:color="auto" w:fill="F79D53"/>
+          </w:tcPr>
+          <w:p>
+            <w:pPr>
+              <w:rPr>
+                <w:i/>
+                <w:color w:val="auto"/>
+              </w:rPr>
+            </w:pPr>
+            <w:r>
+              <w:rPr>
+                <w:i/>
+                <w:color w:val="auto"/>
+              </w:rPr>
+              <w:t>Post-Condiciones</w:t>
+            </w:r>
+          </w:p>
+        </w:tc>
+        <w:tc>
+          <w:tcPr>
+            <w:cnfStyle w:val="000100000000"/>
+            <w:tcW w:w="6088" w:type="dxa"/>
+            <w:gridSpan w:val="2"/>
+            <w:shd w:val="clear" w:color="auto" w:fill="FABF8F" w:themeFill="accent6" w:themeFillTint="99"/>
+          </w:tcPr>
+          <w:p>
+            <w:pPr>
+              <w:jc w:val="both"/>
+              <w:rPr>
+                <w:color w:val="auto"/>
+              </w:rPr>
+            </w:pPr>
+          </w:p>
+        </w:tc>
+      </w:tr>
+      <w:tr>
+        <w:trPr>
+          <w:cnfStyle w:val="010000000000"/>
+          <w:trHeight w:val="990"/>
+        </w:trPr>
+        <w:tc>
+          <w:tcPr>
+            <w:cnfStyle w:val="001000000000"/>
+            <w:tcW w:w="2912" w:type="dxa"/>
+            <w:gridSpan w:val="2"/>
+            <w:vMerge/>
+            <w:shd w:val="clear" w:color="auto" w:fill="F79D53"/>
+          </w:tcPr>
+          <w:p>
+            <w:pPr>
+              <w:rPr>
+                <w:color w:val="auto"/>
+              </w:rPr>
+            </w:pPr>
+          </w:p>
+        </w:tc>
+        <w:tc>
+          <w:tcPr>
+            <w:cnfStyle w:val="000100000000"/>
+            <w:tcW w:w="6088" w:type="dxa"/>
+            <w:gridSpan w:val="2"/>
+            <w:shd w:val="clear" w:color="auto" w:fill="FABF8F" w:themeFill="accent6" w:themeFillTint="99"/>
+          </w:tcPr>
+          <w:p>
+            <w:pPr>
+              <w:rPr>
+                <w:color w:val="auto"/>
+              </w:rPr>
+            </w:pPr>
+          </w:p>
+        </w:tc>
+      </w:tr>
+    </w:tbl>
+    <w:p/>
+    <w:tbl>
+      <w:tblPr>
+        <w:tblStyle w:val="MediumShading1-Accent6"/>
+        <w:tblW w:w="0" w:type="auto"/>
+        <w:tblLook w:val="01E0"/>
+      </w:tblPr>
+      <w:tblGrid>
+        <w:gridCol w:w="538"/>
+        <w:gridCol w:w="3930"/>
+        <w:gridCol w:w="538"/>
+        <w:gridCol w:w="3940"/>
+      </w:tblGrid>
+      <w:tr>
+        <w:trPr>
+          <w:cnfStyle w:val="100000000000"/>
+        </w:trPr>
+        <w:tc>
+          <w:tcPr>
+            <w:cnfStyle w:val="001000000000"/>
+            <w:tcW w:w="8946" w:type="dxa"/>
+            <w:gridSpan w:val="4"/>
+          </w:tcPr>
+          <w:p>
+            <w:pPr>
+              <w:jc w:val="center"/>
+              <w:rPr>
+                <w:b w:val="0"/>
+                <w:i/>
+              </w:rPr>
+            </w:pPr>
+            <w:r>
+              <w:rPr>
+                <w:i/>
+              </w:rPr>
+              <w:t>Flujo básico de éxito</w:t>
+            </w:r>
+          </w:p>
+        </w:tc>
+      </w:tr>
+      <w:tr>
+        <w:trPr>
+          <w:cnfStyle w:val="000000100000"/>
+        </w:trPr>
+        <w:tc>
+          <w:tcPr>
+            <w:cnfStyle w:val="001000000000"/>
+            <w:tcW w:w="538" w:type="dxa"/>
+          </w:tcPr>
+          <w:p>
+            <w:pPr>
+              <w:jc w:val="center"/>
+              <w:rPr>
+                <w:i/>
+              </w:rPr>
+            </w:pPr>
+          </w:p>
+        </w:tc>
+        <w:tc>
+          <w:tcPr>
+            <w:cnfStyle w:val="000010000000"/>
+            <w:tcW w:w="3930" w:type="dxa"/>
+          </w:tcPr>
+          <w:p>
+            <w:pPr>
+              <w:jc w:val="center"/>
+              <w:rPr>
+                <w:i/>
+              </w:rPr>
+            </w:pPr>
+            <w:r>
+              <w:rPr>
+                <w:i/>
+              </w:rPr>
+              <w:t>Actor</w:t>
+            </w:r>
+          </w:p>
+        </w:tc>
+        <w:tc>
+          <w:tcPr>
+            <w:tcW w:w="538" w:type="dxa"/>
+          </w:tcPr>
+          <w:p>
+            <w:pPr>
+              <w:jc w:val="center"/>
+              <w:cnfStyle w:val="000000100000"/>
+              <w:rPr>
+                <w:i/>
+              </w:rPr>
+            </w:pPr>
+          </w:p>
+        </w:tc>
+        <w:tc>
+          <w:tcPr>
+            <w:cnfStyle w:val="000100000000"/>
+            <w:tcW w:w="3940" w:type="dxa"/>
+          </w:tcPr>
+          <w:p>
+            <w:pPr>
+              <w:jc w:val="center"/>
+              <w:rPr>
+                <w:i/>
+              </w:rPr>
+            </w:pPr>
+            <w:r>
+              <w:rPr>
+                <w:i/>
+              </w:rPr>
+              <w:t>Sistema</w:t>
+            </w:r>
+          </w:p>
+        </w:tc>
+      </w:tr>
+      <w:tr>
+        <w:trPr>
+          <w:cnfStyle w:val="000000010000"/>
+          <w:trHeight w:val="465"/>
+        </w:trPr>
+        <w:tc>
+          <w:tcPr>
+            <w:cnfStyle w:val="001000000000"/>
+            <w:tcW w:w="538" w:type="dxa"/>
+            <w:shd w:val="clear" w:color="auto" w:fill="FFFFFF" w:themeFill="background1"/>
+          </w:tcPr>
+          <w:p/>
+        </w:tc>
+        <w:tc>
+          <w:tcPr>
+            <w:cnfStyle w:val="000010000000"/>
+            <w:tcW w:w="3930" w:type="dxa"/>
+          </w:tcPr>
+          <w:p/>
+        </w:tc>
+        <w:tc>
+          <w:tcPr>
+            <w:tcW w:w="538" w:type="dxa"/>
+            <w:shd w:val="clear" w:color="auto" w:fill="FFFFFF" w:themeFill="background1"/>
+          </w:tcPr>
+          <w:p>
+            <w:pPr>
+              <w:cnfStyle w:val="000000010000"/>
+            </w:pPr>
+          </w:p>
+        </w:tc>
+        <w:tc>
+          <w:tcPr>
+            <w:cnfStyle w:val="000100000000"/>
+            <w:tcW w:w="3940" w:type="dxa"/>
+            <w:shd w:val="clear" w:color="auto" w:fill="FABF8F" w:themeFill="accent6" w:themeFillTint="99"/>
+          </w:tcPr>
+          <w:p/>
+        </w:tc>
+      </w:tr>
+      <w:tr>
+        <w:trPr>
+          <w:cnfStyle w:val="000000100000"/>
+          <w:trHeight w:val="465"/>
+        </w:trPr>
+        <w:tc>
+          <w:tcPr>
+            <w:cnfStyle w:val="001000000000"/>
+            <w:tcW w:w="538" w:type="dxa"/>
+            <w:shd w:val="clear" w:color="auto" w:fill="FFFFFF" w:themeFill="background1"/>
+          </w:tcPr>
+          <w:p/>
+        </w:tc>
+        <w:tc>
+          <w:tcPr>
+            <w:cnfStyle w:val="000010000000"/>
+            <w:tcW w:w="3930" w:type="dxa"/>
+          </w:tcPr>
+          <w:p/>
+        </w:tc>
+        <w:tc>
+          <w:tcPr>
+            <w:tcW w:w="538" w:type="dxa"/>
+            <w:shd w:val="clear" w:color="auto" w:fill="FFFFFF" w:themeFill="background1"/>
+          </w:tcPr>
+          <w:p>
+            <w:pPr>
+              <w:cnfStyle w:val="000000100000"/>
+            </w:pPr>
+          </w:p>
+        </w:tc>
+        <w:tc>
+          <w:tcPr>
+            <w:cnfStyle w:val="000100000000"/>
+            <w:tcW w:w="3940" w:type="dxa"/>
+            <w:shd w:val="clear" w:color="auto" w:fill="FABF8F" w:themeFill="accent6" w:themeFillTint="99"/>
+          </w:tcPr>
+          <w:p/>
+        </w:tc>
+      </w:tr>
+      <w:tr>
+        <w:trPr>
+          <w:cnfStyle w:val="010000000000"/>
+          <w:trHeight w:val="465"/>
+        </w:trPr>
+        <w:tc>
+          <w:tcPr>
+            <w:cnfStyle w:val="001000000000"/>
+            <w:tcW w:w="538" w:type="dxa"/>
+            <w:shd w:val="clear" w:color="auto" w:fill="FFFFFF" w:themeFill="background1"/>
+          </w:tcPr>
+          <w:p/>
+        </w:tc>
+        <w:tc>
+          <w:tcPr>
+            <w:cnfStyle w:val="000010000000"/>
+            <w:tcW w:w="3930" w:type="dxa"/>
+          </w:tcPr>
+          <w:p/>
+        </w:tc>
+        <w:tc>
+          <w:tcPr>
+            <w:tcW w:w="538" w:type="dxa"/>
+            <w:shd w:val="clear" w:color="auto" w:fill="FFFFFF" w:themeFill="background1"/>
+          </w:tcPr>
+          <w:p>
+            <w:pPr>
+              <w:cnfStyle w:val="010000000000"/>
+            </w:pPr>
+          </w:p>
+        </w:tc>
+        <w:tc>
+          <w:tcPr>
+            <w:cnfStyle w:val="000100000000"/>
+            <w:tcW w:w="3940" w:type="dxa"/>
+            <w:shd w:val="clear" w:color="auto" w:fill="FABF8F" w:themeFill="accent6" w:themeFillTint="99"/>
+          </w:tcPr>
+          <w:p/>
+        </w:tc>
+      </w:tr>
+    </w:tbl>
+    <w:p/>
+    <w:tbl>
+      <w:tblPr>
+        <w:tblStyle w:val="MediumGrid3-Accent2"/>
+        <w:tblW w:w="0" w:type="auto"/>
+        <w:shd w:val="clear" w:color="auto" w:fill="FABF8F" w:themeFill="accent6" w:themeFillTint="99"/>
+        <w:tblLook w:val="01E0"/>
+      </w:tblPr>
+      <w:tblGrid>
+        <w:gridCol w:w="2692"/>
+        <w:gridCol w:w="6254"/>
+      </w:tblGrid>
+      <w:tr>
+        <w:trPr>
+          <w:cnfStyle w:val="100000000000"/>
+          <w:trHeight w:val="690"/>
+        </w:trPr>
+        <w:tc>
+          <w:tcPr>
+            <w:cnfStyle w:val="001000000000"/>
+            <w:tcW w:w="2692" w:type="dxa"/>
+            <w:shd w:val="clear" w:color="auto" w:fill="FABF8F" w:themeFill="accent6" w:themeFillTint="99"/>
+          </w:tcPr>
+          <w:p>
+            <w:pPr>
+              <w:rPr>
+                <w:i/>
+                <w:color w:val="auto"/>
+              </w:rPr>
+            </w:pPr>
+            <w:r>
+              <w:rPr>
+                <w:i/>
+                <w:color w:val="auto"/>
+              </w:rPr>
+              <w:t>Variaciones</w:t>
+            </w:r>
+          </w:p>
+        </w:tc>
+        <w:tc>
+          <w:tcPr>
+            <w:cnfStyle w:val="000100000000"/>
+            <w:tcW w:w="6254" w:type="dxa"/>
+            <w:shd w:val="clear" w:color="auto" w:fill="E36C0A" w:themeFill="accent6" w:themeFillShade="BF"/>
+          </w:tcPr>
+          <w:p>
+            <w:pPr>
+              <w:rPr>
+                <w:color w:val="auto"/>
+              </w:rPr>
+            </w:pPr>
+          </w:p>
+        </w:tc>
+      </w:tr>
+    </w:tbl>
+    <w:p>
+      <w:pPr>
+        <w:rPr>
+          <w:b/>
+          <w:color w:val="FF0000"/>
+          <w:sz w:val="28"/>
+          <w:szCs w:val="28"/>
+        </w:rPr>
+      </w:pPr>
+    </w:p>
+    <w:p>
+      <w:pPr>
+        <w:rPr>
+          <w:b/>
+          <w:color w:val="FF0000"/>
+          <w:sz w:val="28"/>
+          <w:szCs w:val="28"/>
+        </w:rPr>
+      </w:pPr>
+    </w:p>
+    <w:p>
+      <w:pPr>
+        <w:rPr>
+          <w:b/>
+          <w:color w:val="FF0000"/>
+          <w:sz w:val="28"/>
+          <w:szCs w:val="28"/>
+        </w:rPr>
+      </w:pPr>
+    </w:p>
+    <w:p>
+      <w:pPr>
+        <w:rPr>
+          <w:b/>
+          <w:color w:val="FF0000"/>
+          <w:sz w:val="28"/>
+          <w:szCs w:val="28"/>
+        </w:rPr>
+      </w:pPr>
+    </w:p>
+    <w:tbl>
+      <w:tblPr>
+        <w:tblStyle w:val="MediumGrid3-Accent6"/>
+        <w:tblW w:w="9000" w:type="dxa"/>
+        <w:shd w:val="clear" w:color="auto" w:fill="F79D53"/>
+        <w:tblLook w:val="01E0"/>
+      </w:tblPr>
+      <w:tblGrid>
+        <w:gridCol w:w="1879"/>
+        <w:gridCol w:w="1033"/>
+        <w:gridCol w:w="1247"/>
+        <w:gridCol w:w="4841"/>
+      </w:tblGrid>
+      <w:tr>
+        <w:trPr>
+          <w:cnfStyle w:val="100000000000"/>
+        </w:trPr>
+        <w:tc>
+          <w:tcPr>
+            <w:cnfStyle w:val="001000000000"/>
+            <w:tcW w:w="1879" w:type="dxa"/>
+            <w:shd w:val="clear" w:color="auto" w:fill="F79D53"/>
+          </w:tcPr>
+          <w:p>
+            <w:pPr>
+              <w:rPr>
+                <w:i/>
+                <w:color w:val="auto"/>
+              </w:rPr>
+            </w:pPr>
+            <w:r>
+              <w:rPr>
+                <w:i/>
+                <w:color w:val="auto"/>
+              </w:rPr>
+              <w:lastRenderedPageBreak/>
+              <w:t>Id Caso de Uso:</w:t>
+            </w:r>
+          </w:p>
+        </w:tc>
+        <w:tc>
+          <w:tcPr>
+            <w:cnfStyle w:val="000010000000"/>
+            <w:tcW w:w="1033" w:type="dxa"/>
+            <w:shd w:val="clear" w:color="auto" w:fill="FABF8F" w:themeFill="accent6" w:themeFillTint="99"/>
+          </w:tcPr>
+          <w:p>
+            <w:pPr>
+              <w:jc w:val="both"/>
+              <w:rPr>
+                <w:color w:val="auto"/>
+              </w:rPr>
+            </w:pPr>
+            <w:r>
+              <w:rPr>
+                <w:color w:val="auto"/>
+              </w:rPr>
+              <w:t>CU1</w:t>
+            </w:r>
+            <w:r>
+              <w:rPr>
+                <w:color w:val="auto"/>
+              </w:rPr>
+              <w:t>1</w:t>
+            </w:r>
+          </w:p>
+          <w:p>
+            <w:pPr>
+              <w:rPr>
+                <w:color w:val="auto"/>
+              </w:rPr>
+            </w:pPr>
+          </w:p>
+        </w:tc>
+        <w:tc>
+          <w:tcPr>
+            <w:tcW w:w="1247" w:type="dxa"/>
+            <w:shd w:val="clear" w:color="auto" w:fill="F79D53"/>
+          </w:tcPr>
+          <w:p>
+            <w:pPr>
+              <w:cnfStyle w:val="100000000000"/>
+              <w:rPr>
+                <w:b w:val="0"/>
+                <w:i/>
+                <w:color w:val="auto"/>
+              </w:rPr>
+            </w:pPr>
+            <w:r>
+              <w:rPr>
+                <w:i/>
+                <w:color w:val="auto"/>
+              </w:rPr>
+              <w:t>Nombre:</w:t>
+            </w:r>
+          </w:p>
+        </w:tc>
+        <w:tc>
+          <w:tcPr>
+            <w:cnfStyle w:val="000100000000"/>
+            <w:tcW w:w="4841" w:type="dxa"/>
+            <w:shd w:val="clear" w:color="auto" w:fill="FABF8F" w:themeFill="accent6" w:themeFillTint="99"/>
+          </w:tcPr>
+          <w:p>
+            <w:pPr>
+              <w:jc w:val="both"/>
+              <w:rPr>
+                <w:rFonts w:ascii="Calibri" w:hAnsi="Calibri" w:cs="Calibri"/>
+                <w:color w:val="auto"/>
+              </w:rPr>
+            </w:pPr>
+            <w:r>
+              <w:rPr>
+                <w:rFonts w:ascii="Calibri" w:hAnsi="Calibri" w:cs="Calibri"/>
+                <w:color w:val="auto"/>
+              </w:rPr>
+              <w:t>Subastar</w:t>
+            </w:r>
+          </w:p>
+        </w:tc>
+      </w:tr>
+      <w:tr>
+        <w:trPr>
+          <w:cnfStyle w:val="000000100000"/>
+          <w:trHeight w:val="915"/>
+        </w:trPr>
+        <w:tc>
+          <w:tcPr>
+            <w:cnfStyle w:val="001000000000"/>
+            <w:tcW w:w="2912" w:type="dxa"/>
+            <w:gridSpan w:val="2"/>
+            <w:shd w:val="clear" w:color="auto" w:fill="F79D53"/>
+          </w:tcPr>
+          <w:p>
+            <w:pPr>
+              <w:rPr>
+                <w:i/>
+                <w:color w:val="auto"/>
+              </w:rPr>
+            </w:pPr>
+            <w:r>
+              <w:rPr>
+                <w:i/>
+                <w:color w:val="auto"/>
+              </w:rPr>
+              <w:t>Objetivo en Contexto:</w:t>
+            </w:r>
+          </w:p>
+        </w:tc>
+        <w:tc>
+          <w:tcPr>
+            <w:cnfStyle w:val="000100000000"/>
+            <w:tcW w:w="6088" w:type="dxa"/>
+            <w:gridSpan w:val="2"/>
+            <w:shd w:val="clear" w:color="auto" w:fill="FABF8F" w:themeFill="accent6" w:themeFillTint="99"/>
+          </w:tcPr>
+          <w:p>
+            <w:pPr>
+              <w:jc w:val="both"/>
+              <w:rPr>
+                <w:color w:val="auto"/>
+              </w:rPr>
+            </w:pPr>
+            <w:r>
+              <w:rPr>
+                <w:color w:val="auto"/>
+              </w:rPr>
+              <w:t xml:space="preserve">Vender la propiedad en la cual un jugador halla caída y no desee comprarla </w:t>
+            </w:r>
+          </w:p>
+        </w:tc>
+      </w:tr>
+      <w:tr>
+        <w:trPr>
+          <w:trHeight w:val="915"/>
+        </w:trPr>
+        <w:tc>
+          <w:tcPr>
+            <w:cnfStyle w:val="001000000000"/>
+            <w:tcW w:w="2912" w:type="dxa"/>
+            <w:gridSpan w:val="2"/>
+            <w:shd w:val="clear" w:color="auto" w:fill="F79D53"/>
+          </w:tcPr>
+          <w:p>
+            <w:pPr>
+              <w:rPr>
+                <w:i/>
+                <w:color w:val="auto"/>
+              </w:rPr>
+            </w:pPr>
+            <w:r>
+              <w:rPr>
+                <w:i/>
+                <w:color w:val="auto"/>
+              </w:rPr>
+              <w:t>Actores Participantes</w:t>
+            </w:r>
+          </w:p>
+        </w:tc>
+        <w:tc>
+          <w:tcPr>
+            <w:cnfStyle w:val="000100000000"/>
+            <w:tcW w:w="6088" w:type="dxa"/>
+            <w:gridSpan w:val="2"/>
+            <w:shd w:val="clear" w:color="auto" w:fill="FABF8F" w:themeFill="accent6" w:themeFillTint="99"/>
+          </w:tcPr>
+          <w:p>
+            <w:pPr>
+              <w:jc w:val="both"/>
+              <w:rPr>
+                <w:color w:val="auto"/>
+              </w:rPr>
+            </w:pPr>
+            <w:r>
+              <w:rPr>
+                <w:color w:val="auto"/>
+              </w:rPr>
+              <w:t>Jugadores</w:t>
+            </w:r>
+          </w:p>
+          <w:p>
+            <w:pPr>
+              <w:jc w:val="both"/>
+              <w:rPr>
+                <w:color w:val="auto"/>
+              </w:rPr>
+            </w:pPr>
+            <w:r>
+              <w:rPr>
+                <w:color w:val="auto"/>
+              </w:rPr>
+              <w:t>Banco</w:t>
+            </w:r>
+          </w:p>
+        </w:tc>
+      </w:tr>
+      <w:tr>
+        <w:trPr>
+          <w:cnfStyle w:val="000000100000"/>
+          <w:trHeight w:val="1075"/>
+        </w:trPr>
+        <w:tc>
+          <w:tcPr>
+            <w:cnfStyle w:val="001000000000"/>
+            <w:tcW w:w="2912" w:type="dxa"/>
+            <w:gridSpan w:val="2"/>
+            <w:shd w:val="clear" w:color="auto" w:fill="F79D53"/>
+          </w:tcPr>
+          <w:p>
+            <w:pPr>
+              <w:rPr>
+                <w:i/>
+                <w:color w:val="auto"/>
+              </w:rPr>
+            </w:pPr>
+            <w:r>
+              <w:rPr>
+                <w:i/>
+                <w:color w:val="auto"/>
+              </w:rPr>
+              <w:t>Pre-Condiciones</w:t>
+            </w:r>
+          </w:p>
+        </w:tc>
+        <w:tc>
+          <w:tcPr>
+            <w:cnfStyle w:val="000100000000"/>
+            <w:tcW w:w="6088" w:type="dxa"/>
+            <w:gridSpan w:val="2"/>
+            <w:shd w:val="clear" w:color="auto" w:fill="FABF8F" w:themeFill="accent6" w:themeFillTint="99"/>
+          </w:tcPr>
+          <w:p>
+            <w:pPr>
+              <w:jc w:val="both"/>
+              <w:rPr>
+                <w:rFonts w:ascii="Calibri" w:hAnsi="Calibri"/>
+                <w:color w:val="auto"/>
+              </w:rPr>
+            </w:pPr>
+            <w:r>
+              <w:rPr>
+                <w:rFonts w:ascii="Calibri" w:hAnsi="Calibri"/>
+                <w:color w:val="auto"/>
+              </w:rPr>
+              <w:t>Tiene que haber caído un jugador en la propiedad a subastar, jugadores a participar deben tener  el dinero mínimo del precio base</w:t>
+            </w:r>
+          </w:p>
+        </w:tc>
+      </w:tr>
+      <w:tr>
+        <w:trPr>
+          <w:trHeight w:val="990"/>
+        </w:trPr>
+        <w:tc>
+          <w:tcPr>
+            <w:cnfStyle w:val="001000000000"/>
+            <w:tcW w:w="2912" w:type="dxa"/>
+            <w:gridSpan w:val="2"/>
+            <w:vMerge w:val="restart"/>
+            <w:shd w:val="clear" w:color="auto" w:fill="F79D53"/>
+          </w:tcPr>
+          <w:p>
+            <w:pPr>
+              <w:rPr>
+                <w:i/>
+                <w:color w:val="auto"/>
+              </w:rPr>
+            </w:pPr>
+            <w:r>
+              <w:rPr>
+                <w:i/>
+                <w:color w:val="auto"/>
+              </w:rPr>
+              <w:t>Post-Condiciones</w:t>
+            </w:r>
+          </w:p>
+        </w:tc>
+        <w:tc>
+          <w:tcPr>
+            <w:cnfStyle w:val="000100000000"/>
+            <w:tcW w:w="6088" w:type="dxa"/>
+            <w:gridSpan w:val="2"/>
+            <w:shd w:val="clear" w:color="auto" w:fill="FABF8F" w:themeFill="accent6" w:themeFillTint="99"/>
+          </w:tcPr>
+          <w:p>
+            <w:pPr>
+              <w:jc w:val="both"/>
+              <w:rPr>
+                <w:color w:val="auto"/>
+              </w:rPr>
+            </w:pPr>
+            <w:r>
+              <w:rPr>
+                <w:i/>
+                <w:color w:val="auto"/>
+              </w:rPr>
+              <w:t xml:space="preserve">Condición final de éxito: </w:t>
+            </w:r>
+            <w:r>
+              <w:rPr>
+                <w:i/>
+                <w:color w:val="auto"/>
+              </w:rPr>
+              <w:t xml:space="preserve"> </w:t>
+            </w:r>
+            <w:r>
+              <w:rPr>
+                <w:color w:val="auto"/>
+              </w:rPr>
+              <w:t>Se le vende la propiedad al jugador que haya ofrecido más dinero</w:t>
+            </w:r>
+          </w:p>
+        </w:tc>
+      </w:tr>
+      <w:tr>
+        <w:trPr>
+          <w:cnfStyle w:val="010000000000"/>
+          <w:trHeight w:val="990"/>
+        </w:trPr>
+        <w:tc>
+          <w:tcPr>
+            <w:cnfStyle w:val="001000000000"/>
+            <w:tcW w:w="2912" w:type="dxa"/>
+            <w:gridSpan w:val="2"/>
+            <w:vMerge/>
+            <w:shd w:val="clear" w:color="auto" w:fill="F79D53"/>
+          </w:tcPr>
+          <w:p>
+            <w:pPr>
+              <w:rPr>
+                <w:color w:val="auto"/>
+              </w:rPr>
+            </w:pPr>
+          </w:p>
+        </w:tc>
+        <w:tc>
+          <w:tcPr>
+            <w:cnfStyle w:val="000100000000"/>
+            <w:tcW w:w="6088" w:type="dxa"/>
+            <w:gridSpan w:val="2"/>
+            <w:shd w:val="clear" w:color="auto" w:fill="FABF8F" w:themeFill="accent6" w:themeFillTint="99"/>
+          </w:tcPr>
+          <w:p>
+            <w:pPr>
+              <w:rPr>
+                <w:color w:val="auto"/>
+              </w:rPr>
+            </w:pPr>
+            <w:r>
+              <w:rPr>
+                <w:i/>
+                <w:color w:val="auto"/>
+              </w:rPr>
+              <w:t xml:space="preserve">Condición final de fallo: </w:t>
+            </w:r>
+            <w:r>
+              <w:rPr>
+                <w:color w:val="auto"/>
+              </w:rPr>
+              <w:t>Ningún jugador ofrece dinero por la propiedad  subastada</w:t>
+            </w:r>
+          </w:p>
+        </w:tc>
+      </w:tr>
+    </w:tbl>
+    <w:p/>
+    <w:tbl>
+      <w:tblPr>
+        <w:tblStyle w:val="MediumShading1-Accent6"/>
+        <w:tblW w:w="0" w:type="auto"/>
+        <w:tblLook w:val="01E0"/>
+      </w:tblPr>
+      <w:tblGrid>
+        <w:gridCol w:w="538"/>
+        <w:gridCol w:w="3930"/>
+        <w:gridCol w:w="538"/>
+        <w:gridCol w:w="3940"/>
+      </w:tblGrid>
+      <w:tr>
+        <w:trPr>
+          <w:cnfStyle w:val="100000000000"/>
+        </w:trPr>
+        <w:tc>
+          <w:tcPr>
+            <w:cnfStyle w:val="001000000000"/>
+            <w:tcW w:w="8946" w:type="dxa"/>
+            <w:gridSpan w:val="4"/>
+          </w:tcPr>
+          <w:p>
+            <w:pPr>
+              <w:jc w:val="center"/>
+              <w:rPr>
+                <w:b w:val="0"/>
+                <w:i/>
+              </w:rPr>
+            </w:pPr>
+            <w:r>
+              <w:rPr>
+                <w:i/>
+              </w:rPr>
+              <w:t>Flujo básico de éxito</w:t>
+            </w:r>
+          </w:p>
+        </w:tc>
+      </w:tr>
+      <w:tr>
+        <w:trPr>
+          <w:cnfStyle w:val="000000100000"/>
+        </w:trPr>
+        <w:tc>
+          <w:tcPr>
+            <w:cnfStyle w:val="001000000000"/>
+            <w:tcW w:w="538" w:type="dxa"/>
+          </w:tcPr>
+          <w:p>
+            <w:pPr>
+              <w:jc w:val="center"/>
+              <w:rPr>
+                <w:i/>
+              </w:rPr>
+            </w:pPr>
+          </w:p>
+        </w:tc>
+        <w:tc>
+          <w:tcPr>
+            <w:cnfStyle w:val="000010000000"/>
+            <w:tcW w:w="3930" w:type="dxa"/>
+          </w:tcPr>
+          <w:p>
+            <w:pPr>
+              <w:jc w:val="center"/>
+              <w:rPr>
+                <w:i/>
+              </w:rPr>
+            </w:pPr>
+            <w:r>
+              <w:rPr>
+                <w:i/>
+              </w:rPr>
+              <w:t>Actor</w:t>
+            </w:r>
+          </w:p>
+        </w:tc>
+        <w:tc>
+          <w:tcPr>
+            <w:tcW w:w="538" w:type="dxa"/>
+          </w:tcPr>
+          <w:p>
+            <w:pPr>
+              <w:jc w:val="center"/>
+              <w:cnfStyle w:val="000000100000"/>
+              <w:rPr>
+                <w:i/>
+              </w:rPr>
+            </w:pPr>
+          </w:p>
+        </w:tc>
+        <w:tc>
+          <w:tcPr>
+            <w:cnfStyle w:val="000100000000"/>
+            <w:tcW w:w="3940" w:type="dxa"/>
+          </w:tcPr>
+          <w:p>
+            <w:pPr>
+              <w:jc w:val="center"/>
+              <w:rPr>
+                <w:i/>
+              </w:rPr>
+            </w:pPr>
+            <w:r>
+              <w:rPr>
+                <w:i/>
+              </w:rPr>
+              <w:t>Sistema</w:t>
+            </w:r>
+          </w:p>
+        </w:tc>
+      </w:tr>
+      <w:tr>
+        <w:trPr>
+          <w:cnfStyle w:val="000000010000"/>
+          <w:trHeight w:val="465"/>
+        </w:trPr>
+        <w:tc>
+          <w:tcPr>
+            <w:cnfStyle w:val="001000000000"/>
+            <w:tcW w:w="538" w:type="dxa"/>
+            <w:shd w:val="clear" w:color="auto" w:fill="FFFFFF" w:themeFill="background1"/>
+          </w:tcPr>
+          <w:p>
+            <w:r>
+              <w:t>4</w:t>
+            </w:r>
+          </w:p>
+        </w:tc>
+        <w:tc>
+          <w:tcPr>
+            <w:cnfStyle w:val="000010000000"/>
+            <w:tcW w:w="3930" w:type="dxa"/>
+          </w:tcPr>
+          <w:p>
+            <w:r>
+              <w:t>Acepta entrar a la subasta</w:t>
+            </w:r>
+          </w:p>
+        </w:tc>
+        <w:tc>
+          <w:tcPr>
+            <w:tcW w:w="538" w:type="dxa"/>
+            <w:shd w:val="clear" w:color="auto" w:fill="FFFFFF" w:themeFill="background1"/>
+          </w:tcPr>
+          <w:p>
+            <w:pPr>
+              <w:cnfStyle w:val="000000010000"/>
+            </w:pPr>
+            <w:r>
+              <w:t>1</w:t>
+            </w:r>
+          </w:p>
+        </w:tc>
+        <w:tc>
+          <w:tcPr>
+            <w:cnfStyle w:val="000100000000"/>
+            <w:tcW w:w="3940" w:type="dxa"/>
+            <w:shd w:val="clear" w:color="auto" w:fill="FABF8F" w:themeFill="accent6" w:themeFillTint="99"/>
+          </w:tcPr>
+          <w:p>
+            <w:pPr>
+              <w:rPr>
+                <w:b w:val="0"/>
+              </w:rPr>
+            </w:pPr>
+            <w:r>
+              <w:rPr>
+                <w:b w:val="0"/>
+              </w:rPr>
+              <w:t>Notifica a los jugadores sobre la subasta</w:t>
+            </w:r>
+          </w:p>
+        </w:tc>
+      </w:tr>
+      <w:tr>
+        <w:trPr>
+          <w:cnfStyle w:val="000000100000"/>
+          <w:trHeight w:val="465"/>
+        </w:trPr>
+        <w:tc>
+          <w:tcPr>
+            <w:cnfStyle w:val="001000000000"/>
+            <w:tcW w:w="538" w:type="dxa"/>
+            <w:shd w:val="clear" w:color="auto" w:fill="FFFFFF" w:themeFill="background1"/>
+          </w:tcPr>
+          <w:p>
+            <w:r>
+              <w:t>6</w:t>
+            </w:r>
+          </w:p>
+        </w:tc>
+        <w:tc>
+          <w:tcPr>
+            <w:cnfStyle w:val="000010000000"/>
+            <w:tcW w:w="3930" w:type="dxa"/>
+          </w:tcPr>
+          <w:p>
+            <w:r>
+              <w:t>Ofrece cantidad de dinero</w:t>
+            </w:r>
+          </w:p>
+        </w:tc>
+        <w:tc>
+          <w:tcPr>
+            <w:tcW w:w="538" w:type="dxa"/>
+            <w:shd w:val="clear" w:color="auto" w:fill="FFFFFF" w:themeFill="background1"/>
+          </w:tcPr>
+          <w:p>
+            <w:pPr>
+              <w:cnfStyle w:val="000000100000"/>
+            </w:pPr>
+            <w:r>
+              <w:t>2</w:t>
+            </w:r>
+          </w:p>
+        </w:tc>
+        <w:tc>
+          <w:tcPr>
+            <w:cnfStyle w:val="000100000000"/>
+            <w:tcW w:w="3940" w:type="dxa"/>
+            <w:shd w:val="clear" w:color="auto" w:fill="FABF8F" w:themeFill="accent6" w:themeFillTint="99"/>
+          </w:tcPr>
+          <w:p>
+            <w:pPr>
+              <w:rPr>
+                <w:b w:val="0"/>
+              </w:rPr>
+            </w:pPr>
+            <w:r>
+              <w:rPr>
+                <w:b w:val="0"/>
+              </w:rPr>
+              <w:t>Estipula precio base</w:t>
+            </w:r>
+          </w:p>
+        </w:tc>
+      </w:tr>
+      <w:tr>
+        <w:trPr>
+          <w:cnfStyle w:val="000000010000"/>
+          <w:trHeight w:val="465"/>
+        </w:trPr>
+        <w:tc>
+          <w:tcPr>
+            <w:cnfStyle w:val="001000000000"/>
+            <w:tcW w:w="538" w:type="dxa"/>
+            <w:shd w:val="clear" w:color="auto" w:fill="FFFFFF" w:themeFill="background1"/>
+          </w:tcPr>
+          <w:p>
+            <w:r>
+              <w:t>9</w:t>
+            </w:r>
+          </w:p>
+        </w:tc>
+        <w:tc>
+          <w:tcPr>
+            <w:cnfStyle w:val="000010000000"/>
+            <w:tcW w:w="3930" w:type="dxa"/>
+          </w:tcPr>
+          <w:p>
+            <w:r>
+              <w:t>Compra la propiedad</w:t>
+            </w:r>
+          </w:p>
+        </w:tc>
+        <w:tc>
+          <w:tcPr>
+            <w:tcW w:w="538" w:type="dxa"/>
+            <w:shd w:val="clear" w:color="auto" w:fill="FFFFFF" w:themeFill="background1"/>
+          </w:tcPr>
+          <w:p>
+            <w:pPr>
+              <w:cnfStyle w:val="000000010000"/>
+            </w:pPr>
+            <w:r>
+              <w:t>3</w:t>
+            </w:r>
+          </w:p>
+        </w:tc>
+        <w:tc>
+          <w:tcPr>
+            <w:cnfStyle w:val="000100000000"/>
+            <w:tcW w:w="3940" w:type="dxa"/>
+            <w:shd w:val="clear" w:color="auto" w:fill="FABF8F" w:themeFill="accent6" w:themeFillTint="99"/>
+          </w:tcPr>
+          <w:p>
+            <w:pPr>
+              <w:rPr>
+                <w:b w:val="0"/>
+              </w:rPr>
+            </w:pPr>
+            <w:r>
+              <w:rPr>
+                <w:b w:val="0"/>
+              </w:rPr>
+              <w:t>Pregunta quienes quieren entrar a la subasta</w:t>
+            </w:r>
+          </w:p>
+        </w:tc>
+      </w:tr>
+      <w:tr>
+        <w:trPr>
+          <w:cnfStyle w:val="000000100000"/>
+          <w:trHeight w:val="465"/>
+        </w:trPr>
+        <w:tc>
+          <w:tcPr>
+            <w:cnfStyle w:val="001000000000"/>
+            <w:tcW w:w="538" w:type="dxa"/>
+            <w:shd w:val="clear" w:color="auto" w:fill="FFFFFF" w:themeFill="background1"/>
+          </w:tcPr>
+          <w:p/>
+        </w:tc>
+        <w:tc>
+          <w:tcPr>
+            <w:cnfStyle w:val="000010000000"/>
+            <w:tcW w:w="3930" w:type="dxa"/>
+          </w:tcPr>
+          <w:p/>
+        </w:tc>
+        <w:tc>
+          <w:tcPr>
+            <w:tcW w:w="538" w:type="dxa"/>
+            <w:shd w:val="clear" w:color="auto" w:fill="FFFFFF" w:themeFill="background1"/>
+          </w:tcPr>
+          <w:p>
+            <w:pPr>
+              <w:cnfStyle w:val="000000100000"/>
+            </w:pPr>
+            <w:r>
+              <w:t>5</w:t>
+            </w:r>
+          </w:p>
+        </w:tc>
+        <w:tc>
+          <w:tcPr>
+            <w:cnfStyle w:val="000100000000"/>
+            <w:tcW w:w="3940" w:type="dxa"/>
+            <w:shd w:val="clear" w:color="auto" w:fill="FABF8F" w:themeFill="accent6" w:themeFillTint="99"/>
+          </w:tcPr>
+          <w:p>
+            <w:pPr>
+              <w:rPr>
+                <w:b w:val="0"/>
+              </w:rPr>
+            </w:pPr>
+            <w:r>
+              <w:rPr>
+                <w:b w:val="0"/>
+              </w:rPr>
+              <w:t>Pide cantidad de dinero ofrecido</w:t>
+            </w:r>
+          </w:p>
+        </w:tc>
+      </w:tr>
+      <w:tr>
+        <w:trPr>
+          <w:cnfStyle w:val="000000010000"/>
+          <w:trHeight w:val="465"/>
+        </w:trPr>
+        <w:tc>
+          <w:tcPr>
+            <w:cnfStyle w:val="001000000000"/>
+            <w:tcW w:w="538" w:type="dxa"/>
+            <w:shd w:val="clear" w:color="auto" w:fill="FFFFFF" w:themeFill="background1"/>
+          </w:tcPr>
+          <w:p/>
+        </w:tc>
+        <w:tc>
+          <w:tcPr>
+            <w:cnfStyle w:val="000010000000"/>
+            <w:tcW w:w="3930" w:type="dxa"/>
+          </w:tcPr>
+          <w:p/>
+        </w:tc>
+        <w:tc>
+          <w:tcPr>
+            <w:tcW w:w="538" w:type="dxa"/>
+            <w:shd w:val="clear" w:color="auto" w:fill="FFFFFF" w:themeFill="background1"/>
+          </w:tcPr>
+          <w:p>
+            <w:pPr>
+              <w:cnfStyle w:val="000000010000"/>
+            </w:pPr>
+            <w:r>
+              <w:t>7</w:t>
+            </w:r>
+          </w:p>
+        </w:tc>
+        <w:tc>
+          <w:tcPr>
+            <w:cnfStyle w:val="000100000000"/>
+            <w:tcW w:w="3940" w:type="dxa"/>
+            <w:shd w:val="clear" w:color="auto" w:fill="FABF8F" w:themeFill="accent6" w:themeFillTint="99"/>
+          </w:tcPr>
+          <w:p>
+            <w:pPr>
+              <w:rPr>
+                <w:b w:val="0"/>
+              </w:rPr>
+            </w:pPr>
+            <w:r>
+              <w:rPr>
+                <w:b w:val="0"/>
+              </w:rPr>
+              <w:t>Valida oferta más alta</w:t>
+            </w:r>
+          </w:p>
+        </w:tc>
+      </w:tr>
+      <w:tr>
+        <w:trPr>
+          <w:cnfStyle w:val="010000000000"/>
+          <w:trHeight w:val="465"/>
+        </w:trPr>
+        <w:tc>
+          <w:tcPr>
+            <w:cnfStyle w:val="001000000000"/>
+            <w:tcW w:w="538" w:type="dxa"/>
+            <w:shd w:val="clear" w:color="auto" w:fill="FFFFFF" w:themeFill="background1"/>
+          </w:tcPr>
+          <w:p/>
+        </w:tc>
+        <w:tc>
+          <w:tcPr>
+            <w:cnfStyle w:val="000010000000"/>
+            <w:tcW w:w="3930" w:type="dxa"/>
+          </w:tcPr>
+          <w:p/>
+        </w:tc>
+        <w:tc>
+          <w:tcPr>
+            <w:tcW w:w="538" w:type="dxa"/>
+            <w:shd w:val="clear" w:color="auto" w:fill="FFFFFF" w:themeFill="background1"/>
+          </w:tcPr>
+          <w:p>
+            <w:pPr>
+              <w:cnfStyle w:val="010000000000"/>
+            </w:pPr>
+            <w:r>
+              <w:t>8</w:t>
+            </w:r>
+          </w:p>
+        </w:tc>
+        <w:tc>
+          <w:tcPr>
+            <w:cnfStyle w:val="000100000000"/>
+            <w:tcW w:w="3940" w:type="dxa"/>
+            <w:shd w:val="clear" w:color="auto" w:fill="FABF8F" w:themeFill="accent6" w:themeFillTint="99"/>
+          </w:tcPr>
+          <w:p>
+            <w:pPr>
+              <w:rPr>
+                <w:b w:val="0"/>
+              </w:rPr>
+            </w:pPr>
+            <w:r>
+              <w:rPr>
+                <w:b w:val="0"/>
+              </w:rPr>
+              <w:t>Vende propiedad al jugador con la oferta más alta</w:t>
+            </w:r>
+          </w:p>
+        </w:tc>
+      </w:tr>
+    </w:tbl>
+    <w:p/>
+    <w:tbl>
+      <w:tblPr>
+        <w:tblStyle w:val="MediumGrid3-Accent2"/>
+        <w:tblW w:w="0" w:type="auto"/>
+        <w:shd w:val="clear" w:color="auto" w:fill="FABF8F" w:themeFill="accent6" w:themeFillTint="99"/>
+        <w:tblLook w:val="01E0"/>
+      </w:tblPr>
+      <w:tblGrid>
+        <w:gridCol w:w="2692"/>
+        <w:gridCol w:w="6254"/>
+      </w:tblGrid>
+      <w:tr>
+        <w:trPr>
+          <w:cnfStyle w:val="100000000000"/>
+          <w:trHeight w:val="690"/>
+        </w:trPr>
+        <w:tc>
+          <w:tcPr>
+            <w:cnfStyle w:val="001000000000"/>
+            <w:tcW w:w="2692" w:type="dxa"/>
+            <w:shd w:val="clear" w:color="auto" w:fill="FABF8F" w:themeFill="accent6" w:themeFillTint="99"/>
+          </w:tcPr>
+          <w:p>
+            <w:pPr>
+              <w:rPr>
+                <w:i/>
+                <w:color w:val="auto"/>
+              </w:rPr>
+            </w:pPr>
+            <w:r>
+              <w:rPr>
+                <w:i/>
+                <w:color w:val="auto"/>
+              </w:rPr>
+              <w:t>Variaciones</w:t>
+            </w:r>
+          </w:p>
+        </w:tc>
+        <w:tc>
+          <w:tcPr>
+            <w:cnfStyle w:val="000100000000"/>
+            <w:tcW w:w="6254" w:type="dxa"/>
+            <w:shd w:val="clear" w:color="auto" w:fill="E36C0A" w:themeFill="accent6" w:themeFillShade="BF"/>
+          </w:tcPr>
+          <w:p>
+            <w:pPr>
+              <w:rPr>
+                <w:color w:val="auto"/>
+              </w:rPr>
+            </w:pPr>
             <w:r>
               <w:rPr>
                 <w:color w:val="auto"/>
@@ -7869,7 +10542,14 @@
               <w:rPr>
                 <w:color w:val="auto"/>
               </w:rPr>
-              <w:t xml:space="preserve"> En caso  que el jugador no tenga dinero suficiente se le informa, no se le vende la propiedad y se le retira de la subasta</w:t>
+              <w:t xml:space="preserve"> </w:t>
+            </w:r>
+            <w:r>
+              <w:rPr>
+                <w:b w:val="0"/>
+                <w:color w:val="auto"/>
+              </w:rPr>
+              <w:t>En caso  que el jugador no tenga dinero suficiente se le informa, no se le vende la propiedad y se le retira de la subasta</w:t>
             </w:r>
           </w:p>
         </w:tc>
@@ -7939,7 +10619,7 @@
               <w:rPr>
                 <w:color w:val="auto"/>
               </w:rPr>
-              <w:t>1</w:t>
+              <w:t>2</w:t>
             </w:r>
           </w:p>
           <w:p>
@@ -8404,7 +11084,15 @@
             <w:shd w:val="clear" w:color="auto" w:fill="FFFFFF" w:themeFill="background1"/>
           </w:tcPr>
           <w:p>
-            <w:r>
+            <w:pPr>
+              <w:rPr>
+                <w:b w:val="0"/>
+              </w:rPr>
+            </w:pPr>
+            <w:r>
+              <w:rPr>
+                <w:b w:val="0"/>
+              </w:rPr>
               <w:t>1</w:t>
             </w:r>
           </w:p>
@@ -8441,7 +11129,15 @@
             <w:shd w:val="clear" w:color="auto" w:fill="FABF8F" w:themeFill="accent6" w:themeFillTint="99"/>
           </w:tcPr>
           <w:p>
-            <w:r>
+            <w:pPr>
+              <w:rPr>
+                <w:b w:val="0"/>
+              </w:rPr>
+            </w:pPr>
+            <w:r>
+              <w:rPr>
+                <w:b w:val="0"/>
+              </w:rPr>
               <w:t>Verifica que exista y los datos sean correctos</w:t>
             </w:r>
           </w:p>
@@ -8458,7 +11154,13 @@
             <w:tcW w:w="538" w:type="dxa"/>
             <w:shd w:val="clear" w:color="auto" w:fill="FFFFFF" w:themeFill="background1"/>
           </w:tcPr>
-          <w:p/>
+          <w:p>
+            <w:pPr>
+              <w:rPr>
+                <w:b w:val="0"/>
+              </w:rPr>
+            </w:pPr>
+          </w:p>
         </w:tc>
         <w:tc>
           <w:tcPr>
@@ -8488,7 +11190,15 @@
             <w:shd w:val="clear" w:color="auto" w:fill="FABF8F" w:themeFill="accent6" w:themeFillTint="99"/>
           </w:tcPr>
           <w:p>
-            <w:r>
+            <w:pPr>
+              <w:rPr>
+                <w:b w:val="0"/>
+              </w:rPr>
+            </w:pPr>
+            <w:r>
+              <w:rPr>
+                <w:b w:val="0"/>
+              </w:rPr>
               <w:t>Habilita ingreso a la partida</w:t>
             </w:r>
           </w:p>
@@ -8506,7 +11216,15 @@
             <w:shd w:val="clear" w:color="auto" w:fill="FFFFFF" w:themeFill="background1"/>
           </w:tcPr>
           <w:p>
-            <w:r>
+            <w:pPr>
+              <w:rPr>
+                <w:b w:val="0"/>
+              </w:rPr>
+            </w:pPr>
+            <w:r>
+              <w:rPr>
+                <w:b w:val="0"/>
+              </w:rPr>
               <w:t>4</w:t>
             </w:r>
           </w:p>
@@ -8517,7 +11235,15 @@
             <w:tcW w:w="3930" w:type="dxa"/>
           </w:tcPr>
           <w:p>
-            <w:r>
+            <w:pPr>
+              <w:rPr>
+                <w:b w:val="0"/>
+              </w:rPr>
+            </w:pPr>
+            <w:r>
+              <w:rPr>
+                <w:b w:val="0"/>
+              </w:rPr>
               <w:t>Ingresa a la partida</w:t>
             </w:r>
           </w:p>
@@ -8530,6 +11256,9 @@
           <w:p>
             <w:pPr>
               <w:cnfStyle w:val="010000000000"/>
+              <w:rPr>
+                <w:b w:val="0"/>
+              </w:rPr>
             </w:pPr>
           </w:p>
         </w:tc>
@@ -8539,7 +11268,13 @@
             <w:tcW w:w="3940" w:type="dxa"/>
             <w:shd w:val="clear" w:color="auto" w:fill="FABF8F" w:themeFill="accent6" w:themeFillTint="99"/>
           </w:tcPr>
-          <w:p/>
+          <w:p>
+            <w:pPr>
+              <w:rPr>
+                <w:b w:val="0"/>
+              </w:rPr>
+            </w:pPr>
+          </w:p>
         </w:tc>
       </w:tr>
     </w:tbl>
@@ -8664,7 +11399,7 @@
               <w:rPr>
                 <w:color w:val="auto"/>
               </w:rPr>
-              <w:t>2</w:t>
+              <w:t>3</w:t>
             </w:r>
           </w:p>
           <w:p>
@@ -8767,24 +11502,13 @@
               <w:rPr>
                 <w:color w:val="auto"/>
               </w:rPr>
-              <w:t xml:space="preserve">Darle a cada jugador determinada cantidad de dinero, para iniciar el </w:t>
-            </w:r>
-            <w:commentRangeStart w:id="3"/>
-            <w:r>
-              <w:rPr>
-                <w:color w:val="auto"/>
-              </w:rPr>
-              <w:t>juego</w:t>
-            </w:r>
-            <w:commentRangeEnd w:id="3"/>
-            <w:r>
-              <w:rPr>
-                <w:rStyle w:val="CommentReference"/>
-                <w:b w:val="0"/>
-                <w:bCs w:val="0"/>
-                <w:color w:val="auto"/>
-              </w:rPr>
-              <w:commentReference w:id="3"/>
+              <w:t>Darle a cada jugador determinada cantidad de dinero, para iniciar el juego</w:t>
+            </w:r>
+            <w:r>
+              <w:rPr>
+                <w:color w:val="auto"/>
+              </w:rPr>
+              <w:t xml:space="preserve"> </w:t>
             </w:r>
           </w:p>
         </w:tc>
@@ -9084,6 +11808,7 @@
       <w:tr>
         <w:trPr>
           <w:cnfStyle w:val="000000100000"/>
+          <w:trHeight w:val="351"/>
         </w:trPr>
         <w:tc>
           <w:tcPr>
@@ -9203,7 +11928,15 @@
             <w:shd w:val="clear" w:color="auto" w:fill="FABF8F" w:themeFill="accent6" w:themeFillTint="99"/>
           </w:tcPr>
           <w:p>
-            <w:r>
+            <w:pPr>
+              <w:rPr>
+                <w:b w:val="0"/>
+              </w:rPr>
+            </w:pPr>
+            <w:r>
+              <w:rPr>
+                <w:b w:val="0"/>
+              </w:rPr>
               <w:t xml:space="preserve">Verifica que este registrado </w:t>
             </w:r>
           </w:p>
@@ -9237,8 +11970,14 @@
           <w:p>
             <w:pPr>
               <w:cnfStyle w:val="010000000000"/>
-            </w:pPr>
-            <w:r>
+              <w:rPr>
+                <w:b w:val="0"/>
+              </w:rPr>
+            </w:pPr>
+            <w:r>
+              <w:rPr>
+                <w:b w:val="0"/>
+              </w:rPr>
               <w:t>3</w:t>
             </w:r>
           </w:p>
@@ -9250,7 +11989,15 @@
             <w:shd w:val="clear" w:color="auto" w:fill="FABF8F" w:themeFill="accent6" w:themeFillTint="99"/>
           </w:tcPr>
           <w:p>
-            <w:r>
+            <w:pPr>
+              <w:rPr>
+                <w:b w:val="0"/>
+              </w:rPr>
+            </w:pPr>
+            <w:r>
+              <w:rPr>
+                <w:b w:val="0"/>
+              </w:rPr>
               <w:t xml:space="preserve">Asigna valor determinado de dinero para iniciar partida </w:t>
             </w:r>
           </w:p>
@@ -9380,7 +12127,7 @@
               <w:rPr>
                 <w:color w:val="auto"/>
               </w:rPr>
-              <w:t>3</w:t>
+              <w:t>4</w:t>
             </w:r>
           </w:p>
           <w:p>
@@ -9847,7 +12594,15 @@
             <w:shd w:val="clear" w:color="auto" w:fill="FFFFFF" w:themeFill="background1"/>
           </w:tcPr>
           <w:p>
-            <w:r>
+            <w:pPr>
+              <w:rPr>
+                <w:b w:val="0"/>
+              </w:rPr>
+            </w:pPr>
+            <w:r>
+              <w:rPr>
+                <w:b w:val="0"/>
+              </w:rPr>
               <w:t>1</w:t>
             </w:r>
           </w:p>
@@ -9884,7 +12639,15 @@
             <w:shd w:val="clear" w:color="auto" w:fill="FABF8F" w:themeFill="accent6" w:themeFillTint="99"/>
           </w:tcPr>
           <w:p>
-            <w:r>
+            <w:pPr>
+              <w:rPr>
+                <w:b w:val="0"/>
+              </w:rPr>
+            </w:pPr>
+            <w:r>
+              <w:rPr>
+                <w:b w:val="0"/>
+              </w:rPr>
               <w:t>Actualiza la disposición de las fichas, las propiedades compradas, etc</w:t>
             </w:r>
           </w:p>
@@ -9901,14 +12664,26 @@
             <w:tcW w:w="538" w:type="dxa"/>
             <w:shd w:val="clear" w:color="auto" w:fill="FFFFFF" w:themeFill="background1"/>
           </w:tcPr>
-          <w:p/>
+          <w:p>
+            <w:pPr>
+              <w:rPr>
+                <w:b w:val="0"/>
+              </w:rPr>
+            </w:pPr>
+          </w:p>
         </w:tc>
         <w:tc>
           <w:tcPr>
             <w:cnfStyle w:val="000010000000"/>
             <w:tcW w:w="3930" w:type="dxa"/>
           </w:tcPr>
-          <w:p/>
+          <w:p>
+            <w:pPr>
+              <w:rPr>
+                <w:b w:val="0"/>
+              </w:rPr>
+            </w:pPr>
+          </w:p>
         </w:tc>
         <w:tc>
           <w:tcPr>
@@ -9918,8 +12693,14 @@
           <w:p>
             <w:pPr>
               <w:cnfStyle w:val="010000000000"/>
-            </w:pPr>
-            <w:r>
+              <w:rPr>
+                <w:b w:val="0"/>
+              </w:rPr>
+            </w:pPr>
+            <w:r>
+              <w:rPr>
+                <w:b w:val="0"/>
+              </w:rPr>
               <w:t>3</w:t>
             </w:r>
           </w:p>
@@ -9931,7 +12712,15 @@
             <w:shd w:val="clear" w:color="auto" w:fill="FABF8F" w:themeFill="accent6" w:themeFillTint="99"/>
           </w:tcPr>
           <w:p>
-            <w:r>
+            <w:pPr>
+              <w:rPr>
+                <w:b w:val="0"/>
+              </w:rPr>
+            </w:pPr>
+            <w:r>
+              <w:rPr>
+                <w:b w:val="0"/>
+              </w:rPr>
               <w:t>Muestra tablero a todos los jugadores, actualizado</w:t>
             </w:r>
           </w:p>
@@ -10067,7 +12856,7 @@
               <w:rPr>
                 <w:color w:val="auto"/>
               </w:rPr>
-              <w:t>4</w:t>
+              <w:t>5</w:t>
             </w:r>
           </w:p>
           <w:p>
@@ -10120,56 +12909,8 @@
                 <w:rFonts w:ascii="Calibri" w:hAnsi="Calibri" w:cs="Calibri"/>
                 <w:color w:val="auto"/>
               </w:rPr>
-              <w:t>Comprar propiedad [Pagar</w:t>
-            </w:r>
-            <w:r>
-              <w:rPr>
-                <w:rFonts w:ascii="Calibri" w:hAnsi="Calibri" w:cs="Calibri"/>
-                <w:color w:val="auto"/>
-              </w:rPr>
-              <w:t xml:space="preserve"> </w:t>
-            </w:r>
-            <w:commentRangeStart w:id="4"/>
-            <w:r>
-              <w:rPr>
-                <w:rFonts w:ascii="Calibri" w:hAnsi="Calibri" w:cs="Calibri"/>
-                <w:color w:val="auto"/>
-              </w:rPr>
-              <w:t>Cover</w:t>
-            </w:r>
-            <w:commentRangeEnd w:id="4"/>
-            <w:r>
-              <w:rPr>
-                <w:rStyle w:val="CommentReference"/>
-                <w:b w:val="0"/>
-                <w:bCs w:val="0"/>
-                <w:color w:val="auto"/>
-              </w:rPr>
-              <w:commentReference w:id="4"/>
-            </w:r>
-            <w:r>
-              <w:rPr>
-                <w:rFonts w:ascii="Calibri" w:hAnsi="Calibri" w:cs="Calibri"/>
-                <w:color w:val="auto"/>
-              </w:rPr>
-              <w:t xml:space="preserve"> </w:t>
-            </w:r>
-            <w:r>
-              <w:rPr>
-                <w:rFonts w:ascii="Calibri" w:hAnsi="Calibri" w:cs="Calibri"/>
-                <w:color w:val="auto"/>
-              </w:rPr>
-              <w:t>]</w:t>
-            </w:r>
-          </w:p>
-          <w:p>
-            <w:pPr>
-              <w:jc w:val="both"/>
-              <w:rPr>
-                <w:rFonts w:ascii="Calibri" w:hAnsi="Calibri" w:cs="Calibri"/>
-                <w:color w:val="auto"/>
-              </w:rPr>
-            </w:pPr>
+              <w:t xml:space="preserve">Comprar propiedad </w:t>
+            </w:r>
           </w:p>
         </w:tc>
       </w:tr>
@@ -10231,19 +12972,13 @@
               <w:rPr>
                 <w:color w:val="auto"/>
               </w:rPr>
-              <w:t xml:space="preserve"> propiedad pedida [</w:t>
-            </w:r>
-            <w:r>
-              <w:rPr>
-                <w:color w:val="auto"/>
-              </w:rPr>
-              <w:t xml:space="preserve">ingreso a un sitio determinado </w:t>
-            </w:r>
-            <w:r>
-              <w:rPr>
-                <w:color w:val="auto"/>
-              </w:rPr>
-              <w:t xml:space="preserve">] </w:t>
+              <w:t xml:space="preserve"> propiedad pedida</w:t>
+            </w:r>
+            <w:r>
+              <w:rPr>
+                <w:color w:val="auto"/>
+              </w:rPr>
+              <w:t xml:space="preserve"> </w:t>
             </w:r>
             <w:r>
               <w:rPr>
@@ -10325,30 +13060,7 @@
               <w:rPr>
                 <w:color w:val="auto"/>
               </w:rPr>
-              <w:t xml:space="preserve"> </w:t>
-            </w:r>
-            <w:commentRangeStart w:id="5"/>
-            <w:r>
-              <w:rPr>
-                <w:color w:val="auto"/>
-              </w:rPr>
-              <w:t>Banco</w:t>
-            </w:r>
-            <w:commentRangeEnd w:id="5"/>
-            <w:r>
-              <w:rPr>
-                <w:rStyle w:val="CommentReference"/>
-                <w:b w:val="0"/>
-                <w:bCs w:val="0"/>
-                <w:color w:val="auto"/>
-              </w:rPr>
-              <w:commentReference w:id="5"/>
-            </w:r>
-            <w:r>
-              <w:rPr>
-                <w:color w:val="auto"/>
-              </w:rPr>
-              <w:t xml:space="preserve"> </w:t>
+              <w:t xml:space="preserve"> Banco</w:t>
             </w:r>
           </w:p>
         </w:tc>
@@ -10408,35 +13120,39 @@
                 <w:rFonts w:ascii="Calibri" w:hAnsi="Calibri"/>
                 <w:color w:val="auto"/>
               </w:rPr>
-              <w:t xml:space="preserve"> la cantidad pedida para comprar la propiedad </w:t>
+              <w:t xml:space="preserve"> la cantidad p</w:t>
             </w:r>
             <w:r>
               <w:rPr>
                 <w:rFonts w:ascii="Calibri" w:hAnsi="Calibri"/>
                 <w:color w:val="auto"/>
               </w:rPr>
-              <w:t xml:space="preserve"> </w:t>
-            </w:r>
-            <w:r>
+              <w:t>edida para comprar la propiedad</w:t>
+            </w:r>
+          </w:p>
+          <w:p>
+            <w:pPr>
+              <w:jc w:val="both"/>
               <w:rPr>
                 <w:rFonts w:ascii="Calibri" w:hAnsi="Calibri"/>
                 <w:color w:val="auto"/>
               </w:rPr>
-              <w:t>[</w:t>
-            </w:r>
-            <w:r>
+            </w:pPr>
+          </w:p>
+          <w:p>
+            <w:pPr>
+              <w:jc w:val="both"/>
               <w:rPr>
                 <w:rFonts w:ascii="Calibri" w:hAnsi="Calibri"/>
                 <w:color w:val="auto"/>
               </w:rPr>
-              <w:t>el cover pedido.</w:t>
-            </w:r>
+            </w:pPr>
             <w:r>
               <w:rPr>
                 <w:rFonts w:ascii="Calibri" w:hAnsi="Calibri"/>
                 <w:color w:val="auto"/>
               </w:rPr>
-              <w:t>]</w:t>
+              <w:t xml:space="preserve">La casilla en la que cae el jugador debe no tener dueño, es decir debe estar disponible para la venta </w:t>
             </w:r>
           </w:p>
           <w:p>
@@ -10463,6 +13179,15 @@
               </w:rPr>
               <w:t>Debe ser el turno del jugador</w:t>
             </w:r>
+          </w:p>
+          <w:p>
+            <w:pPr>
+              <w:jc w:val="both"/>
+              <w:rPr>
+                <w:rFonts w:ascii="Calibri" w:hAnsi="Calibri"/>
+                <w:color w:val="auto"/>
+              </w:rPr>
+            </w:pPr>
           </w:p>
         </w:tc>
       </w:tr>
@@ -10525,19 +13250,7 @@
               <w:rPr>
                 <w:color w:val="auto"/>
               </w:rPr>
-              <w:t xml:space="preserve"> de la propiedad pedida [</w:t>
-            </w:r>
-            <w:r>
-              <w:rPr>
-                <w:color w:val="auto"/>
-              </w:rPr>
-              <w:t>de la entrada a un sitio para el</w:t>
-            </w:r>
-            <w:r>
-              <w:rPr>
-                <w:color w:val="auto"/>
-              </w:rPr>
-              <w:t xml:space="preserve">] al  </w:t>
+              <w:t xml:space="preserve"> de la propiedad pedida al  </w:t>
             </w:r>
             <w:r>
               <w:rPr>
@@ -10600,26 +13313,13 @@
               <w:rPr>
                 <w:color w:val="auto"/>
               </w:rPr>
-              <w:t>No se le da la propiedad</w:t>
-            </w:r>
-            <w:r>
-              <w:rPr>
-                <w:i/>
-                <w:color w:val="auto"/>
-              </w:rPr>
-              <w:t xml:space="preserve"> [</w:t>
-            </w:r>
-            <w:r>
-              <w:rPr>
-                <w:color w:val="auto"/>
-              </w:rPr>
-              <w:t>No se le permite en ingreso a ese jugador</w:t>
-            </w:r>
-            <w:r>
-              <w:rPr>
-                <w:color w:val="auto"/>
-              </w:rPr>
-              <w:t>]</w:t>
+              <w:t xml:space="preserve">No se le da la propiedad </w:t>
+            </w:r>
+            <w:r>
+              <w:rPr>
+                <w:color w:val="auto"/>
+              </w:rPr>
+              <w:t>al jugador</w:t>
             </w:r>
           </w:p>
         </w:tc>
@@ -10762,10 +13462,10 @@
           </w:tcPr>
           <w:p>
             <w:r>
-              <w:t xml:space="preserve">Usuario </w:t>
-            </w:r>
-            <w:r>
-              <w:t>cae en una casilla sin dueño</w:t>
+              <w:t xml:space="preserve"> Jugador manifiesta que la quiere </w:t>
+            </w:r>
+            <w:r>
+              <w:t>comprar</w:t>
             </w:r>
           </w:p>
         </w:tc>
@@ -10790,20 +13490,28 @@
             <w:shd w:val="clear" w:color="auto" w:fill="FABF8F" w:themeFill="accent6" w:themeFillTint="99"/>
           </w:tcPr>
           <w:p>
-            <w:r>
+            <w:pPr>
+              <w:rPr>
+                <w:b w:val="0"/>
+              </w:rPr>
+            </w:pPr>
+            <w:r>
+              <w:rPr>
+                <w:b w:val="0"/>
+              </w:rPr>
               <w:t xml:space="preserve">Muestra valor </w:t>
             </w:r>
             <w:r>
+              <w:rPr>
+                <w:b w:val="0"/>
+              </w:rPr>
               <w:t>correspondiente a</w:t>
             </w:r>
             <w:r>
-              <w:t xml:space="preserve"> la propiedad y pregunta si la quiere comprar</w:t>
-            </w:r>
-            <w:r>
-              <w:t xml:space="preserve"> </w:t>
-            </w:r>
-            <w:r>
-              <w:t xml:space="preserve"> </w:t>
+              <w:rPr>
+                <w:b w:val="0"/>
+              </w:rPr>
+              <w:t xml:space="preserve"> la propiedad </w:t>
             </w:r>
           </w:p>
         </w:tc>
@@ -10819,22 +13527,14 @@
             <w:tcW w:w="538" w:type="dxa"/>
             <w:shd w:val="clear" w:color="auto" w:fill="FFFFFF" w:themeFill="background1"/>
           </w:tcPr>
-          <w:p>
-            <w:r>
-              <w:t xml:space="preserve">3 </w:t>
-            </w:r>
-          </w:p>
+          <w:p/>
         </w:tc>
         <w:tc>
           <w:tcPr>
             <w:cnfStyle w:val="000010000000"/>
             <w:tcW w:w="3930" w:type="dxa"/>
           </w:tcPr>
-          <w:p>
-            <w:r>
-              <w:t xml:space="preserve">Jugador manifiesta que la quiere comprar </w:t>
-            </w:r>
-          </w:p>
+          <w:p/>
         </w:tc>
         <w:tc>
           <w:tcPr>
@@ -10857,10 +13557,21 @@
             <w:shd w:val="clear" w:color="auto" w:fill="FABF8F" w:themeFill="accent6" w:themeFillTint="99"/>
           </w:tcPr>
           <w:p>
-            <w:r>
+            <w:pPr>
+              <w:rPr>
+                <w:b w:val="0"/>
+              </w:rPr>
+            </w:pPr>
+            <w:r>
+              <w:rPr>
+                <w:b w:val="0"/>
+              </w:rPr>
               <w:t xml:space="preserve">Cobra </w:t>
             </w:r>
             <w:r>
+              <w:rPr>
+                <w:b w:val="0"/>
+              </w:rPr>
               <w:t>el precio de la propiedad</w:t>
             </w:r>
           </w:p>
@@ -10923,7 +13634,15 @@
             <w:shd w:val="clear" w:color="auto" w:fill="FABF8F" w:themeFill="accent6" w:themeFillTint="99"/>
           </w:tcPr>
           <w:p>
-            <w:r>
+            <w:pPr>
+              <w:rPr>
+                <w:b w:val="0"/>
+              </w:rPr>
+            </w:pPr>
+            <w:r>
+              <w:rPr>
+                <w:b w:val="0"/>
+              </w:rPr>
               <w:t xml:space="preserve">Evalúa que la cantidad asignada sea correcta </w:t>
             </w:r>
           </w:p>
@@ -10970,7 +13689,15 @@
             <w:shd w:val="clear" w:color="auto" w:fill="FABF8F" w:themeFill="accent6" w:themeFillTint="99"/>
           </w:tcPr>
           <w:p>
-            <w:r>
+            <w:pPr>
+              <w:rPr>
+                <w:b w:val="0"/>
+              </w:rPr>
+            </w:pPr>
+            <w:r>
+              <w:rPr>
+                <w:b w:val="0"/>
+              </w:rPr>
               <w:t>Asigna propiedad al jugador</w:t>
             </w:r>
           </w:p>
@@ -11123,18 +13850,21 @@
             </w:r>
             <w:r>
               <w:rPr>
+                <w:b w:val="0"/>
                 <w:color w:val="auto"/>
               </w:rPr>
               <w:t xml:space="preserve">Dado el caso que </w:t>
             </w:r>
             <w:r>
               <w:rPr>
+                <w:b w:val="0"/>
                 <w:color w:val="auto"/>
               </w:rPr>
               <w:t xml:space="preserve">no tenga el dinero para cancelar no se asigna cover </w:t>
             </w:r>
             <w:r>
               <w:rPr>
+                <w:b w:val="0"/>
                 <w:color w:val="auto"/>
               </w:rPr>
               <w:t xml:space="preserve"> </w:t>
@@ -11143,8 +13873,6 @@
         </w:tc>
       </w:tr>
     </w:tbl>
-    <w:p/>
-    <w:p/>
     <w:tbl>
       <w:tblPr>
         <w:tblStyle w:val="MediumGrid3-Accent6"/>
@@ -11214,7 +13942,7 @@
               <w:rPr>
                 <w:color w:val="auto"/>
               </w:rPr>
-              <w:t>5</w:t>
+              <w:t>6</w:t>
             </w:r>
           </w:p>
           <w:p>
@@ -11268,35 +13996,15 @@
                 <w:rFonts w:ascii="Calibri" w:hAnsi="Calibri" w:cs="Calibri"/>
                 <w:color w:val="auto"/>
               </w:rPr>
-              <w:t xml:space="preserve">Comprar bien raíz al </w:t>
-            </w:r>
-            <w:commentRangeStart w:id="6"/>
+              <w:t xml:space="preserve">Comprar </w:t>
+            </w:r>
             <w:r>
               <w:rPr>
                 <w:rFonts w:ascii="Calibri" w:hAnsi="Calibri" w:cs="Calibri"/>
                 <w:color w:val="auto"/>
               </w:rPr>
-              <w:t>Banco</w:t>
-            </w:r>
-            <w:commentRangeEnd w:id="6"/>
-            <w:r>
-              <w:rPr>
-                <w:rStyle w:val="CommentReference"/>
-                <w:b w:val="0"/>
-                <w:bCs w:val="0"/>
-                <w:color w:val="auto"/>
-              </w:rPr>
-              <w:commentReference w:id="6"/>
-            </w:r>
-          </w:p>
-          <w:p>
-            <w:pPr>
-              <w:jc w:val="both"/>
-              <w:rPr>
-                <w:rFonts w:ascii="Calibri" w:hAnsi="Calibri" w:cs="Calibri"/>
-                <w:color w:val="auto"/>
-              </w:rPr>
-            </w:pPr>
+              <w:t xml:space="preserve"> trago  en el sitio </w:t>
+            </w:r>
           </w:p>
         </w:tc>
       </w:tr>
@@ -11346,7 +14054,37 @@
               <w:rPr>
                 <w:color w:val="auto"/>
               </w:rPr>
-              <w:t>Asignar al jugador el  bien raíz que el desee, sea casa u hotel</w:t>
+              <w:t xml:space="preserve">Asignar al jugador el  </w:t>
+            </w:r>
+            <w:r>
+              <w:rPr>
+                <w:color w:val="auto"/>
+              </w:rPr>
+              <w:t>trago que el dese</w:t>
+            </w:r>
+            <w:r>
+              <w:rPr>
+                <w:color w:val="auto"/>
+              </w:rPr>
+              <w:t>e</w:t>
+            </w:r>
+            <w:r>
+              <w:rPr>
+                <w:color w:val="auto"/>
+              </w:rPr>
+              <w:t xml:space="preserve"> en su mesa</w:t>
+            </w:r>
+            <w:r>
+              <w:rPr>
+                <w:color w:val="auto"/>
+              </w:rPr>
+              <w:t>,</w:t>
+            </w:r>
+            <w:r>
+              <w:rPr>
+                <w:color w:val="auto"/>
+              </w:rPr>
+              <w:t xml:space="preserve"> cerveza ó una botella de black label.</w:t>
             </w:r>
           </w:p>
         </w:tc>
@@ -11412,6 +14150,14 @@
               </w:rPr>
               <w:t>Banco</w:t>
             </w:r>
+          </w:p>
+          <w:p>
+            <w:pPr>
+              <w:jc w:val="both"/>
+              <w:rPr>
+                <w:color w:val="auto"/>
+              </w:rPr>
+            </w:pPr>
           </w:p>
         </w:tc>
       </w:tr>
@@ -11463,7 +14209,35 @@
                 <w:rFonts w:ascii="Calibri" w:hAnsi="Calibri"/>
                 <w:color w:val="auto"/>
               </w:rPr>
-              <w:t>Jugador debe tener dinero para comprar el hotel o las casa que pide</w:t>
+              <w:t xml:space="preserve">Jugador debe tener dinero para comprar </w:t>
+            </w:r>
+            <w:r>
+              <w:rPr>
+                <w:rFonts w:ascii="Calibri" w:hAnsi="Calibri"/>
+                <w:color w:val="auto"/>
+              </w:rPr>
+              <w:t>la cantidad de</w:t>
+            </w:r>
+            <w:r>
+              <w:rPr>
+                <w:rFonts w:ascii="Calibri" w:hAnsi="Calibri"/>
+                <w:color w:val="auto"/>
+              </w:rPr>
+              <w:t xml:space="preserve"> </w:t>
+            </w:r>
+            <w:r>
+              <w:rPr>
+                <w:rFonts w:ascii="Calibri" w:hAnsi="Calibri"/>
+                <w:color w:val="auto"/>
+              </w:rPr>
+              <w:t>trago</w:t>
+            </w:r>
+            <w:r>
+              <w:rPr>
+                <w:rFonts w:ascii="Calibri" w:hAnsi="Calibri"/>
+                <w:color w:val="auto"/>
+              </w:rPr>
+              <w:t xml:space="preserve"> que pide</w:t>
             </w:r>
           </w:p>
           <w:p>
@@ -11513,7 +14287,49 @@
                 <w:rFonts w:ascii="Calibri" w:hAnsi="Calibri"/>
                 <w:color w:val="auto"/>
               </w:rPr>
-              <w:t>Debe pedir hasta de 4 casas y un hotel para propiedades diferentes</w:t>
+              <w:t>Debe pedir hasta de 4 c</w:t>
+            </w:r>
+            <w:r>
+              <w:rPr>
+                <w:rFonts w:ascii="Calibri" w:hAnsi="Calibri"/>
+                <w:color w:val="auto"/>
+              </w:rPr>
+              <w:t>ervezas</w:t>
+            </w:r>
+            <w:r>
+              <w:rPr>
+                <w:rFonts w:ascii="Calibri" w:hAnsi="Calibri"/>
+                <w:color w:val="auto"/>
+              </w:rPr>
+              <w:t xml:space="preserve"> y un</w:t>
+            </w:r>
+            <w:r>
+              <w:rPr>
+                <w:rFonts w:ascii="Calibri" w:hAnsi="Calibri"/>
+                <w:color w:val="auto"/>
+              </w:rPr>
+              <w:t xml:space="preserve">a botella para </w:t>
+            </w:r>
+            <w:r>
+              <w:rPr>
+                <w:rFonts w:ascii="Calibri" w:hAnsi="Calibri"/>
+                <w:color w:val="auto"/>
+              </w:rPr>
+              <w:t xml:space="preserve"> </w:t>
+            </w:r>
+            <w:r>
+              <w:rPr>
+                <w:rFonts w:ascii="Calibri" w:hAnsi="Calibri"/>
+                <w:color w:val="auto"/>
+              </w:rPr>
+              <w:t>pro</w:t>
+            </w:r>
+            <w:r>
+              <w:rPr>
+                <w:rFonts w:ascii="Calibri" w:hAnsi="Calibri"/>
+                <w:color w:val="auto"/>
+              </w:rPr>
+              <w:t>piedades diferentes</w:t>
             </w:r>
           </w:p>
         </w:tc>
@@ -11577,7 +14393,25 @@
               <w:rPr>
                 <w:color w:val="auto"/>
               </w:rPr>
-              <w:t xml:space="preserve">de el número de casas ó de hoteles  que pidió </w:t>
+              <w:t>de el número de c</w:t>
+            </w:r>
+            <w:r>
+              <w:rPr>
+                <w:color w:val="auto"/>
+              </w:rPr>
+              <w:t>ervezas ó botella de</w:t>
+            </w:r>
+            <w:r>
+              <w:rPr>
+                <w:color w:val="auto"/>
+              </w:rPr>
+              <w:t xml:space="preserve"> black label </w:t>
+            </w:r>
+            <w:r>
+              <w:rPr>
+                <w:color w:val="auto"/>
+              </w:rPr>
+              <w:t xml:space="preserve">que pidió </w:t>
             </w:r>
             <w:r>
               <w:rPr>
@@ -11640,7 +14474,13 @@
               <w:rPr>
                 <w:color w:val="auto"/>
               </w:rPr>
-              <w:t>No se le asigna el número de casa</w:t>
+              <w:t>No se le asigna el número de c</w:t>
+            </w:r>
+            <w:r>
+              <w:rPr>
+                <w:color w:val="auto"/>
+              </w:rPr>
+              <w:t>erveza</w:t>
             </w:r>
             <w:r>
               <w:rPr>
@@ -11652,7 +14492,19 @@
               <w:rPr>
                 <w:color w:val="auto"/>
               </w:rPr>
-              <w:t xml:space="preserve"> y de hoteles que pidió el jugador</w:t>
+              <w:t xml:space="preserve"> ó botella de </w:t>
+            </w:r>
+            <w:r>
+              <w:rPr>
+                <w:color w:val="auto"/>
+              </w:rPr>
+              <w:t xml:space="preserve">black label </w:t>
+            </w:r>
+            <w:r>
+              <w:rPr>
+                <w:color w:val="auto"/>
+              </w:rPr>
+              <w:t xml:space="preserve"> que pidió el jugador</w:t>
             </w:r>
           </w:p>
         </w:tc>
@@ -11798,7 +14650,10 @@
               <w:t xml:space="preserve">Usuario informa que quiere </w:t>
             </w:r>
             <w:r>
-              <w:t>comprar casas u hoteles</w:t>
+              <w:t xml:space="preserve">comprar </w:t>
+            </w:r>
+            <w:r>
+              <w:t>cervezas o una botella de Black Label</w:t>
             </w:r>
           </w:p>
         </w:tc>
@@ -11823,8 +14678,28 @@
             <w:shd w:val="clear" w:color="auto" w:fill="FABF8F" w:themeFill="accent6" w:themeFillTint="99"/>
           </w:tcPr>
           <w:p>
-            <w:r>
-              <w:t>Muestra valor de lo que pide</w:t>
+            <w:pPr>
+              <w:rPr>
+                <w:b w:val="0"/>
+              </w:rPr>
+            </w:pPr>
+            <w:r>
+              <w:rPr>
+                <w:b w:val="0"/>
+              </w:rPr>
+              <w:t xml:space="preserve">Muestra valor </w:t>
+            </w:r>
+            <w:r>
+              <w:rPr>
+                <w:b w:val="0"/>
+              </w:rPr>
+              <w:t xml:space="preserve">total de lo que </w:t>
+            </w:r>
+            <w:r>
+              <w:rPr>
+                <w:b w:val="0"/>
+              </w:rPr>
+              <w:t xml:space="preserve"> pide</w:t>
             </w:r>
           </w:p>
         </w:tc>
@@ -11878,8 +14753,40 @@
             <w:shd w:val="clear" w:color="auto" w:fill="FABF8F" w:themeFill="accent6" w:themeFillTint="99"/>
           </w:tcPr>
           <w:p>
-            <w:r>
-              <w:t>Evalúa que el número de casas sea menor que 4 y que solo pida un hotel, para propiedades diferentes</w:t>
+            <w:pPr>
+              <w:rPr>
+                <w:b w:val="0"/>
+              </w:rPr>
+            </w:pPr>
+            <w:r>
+              <w:rPr>
+                <w:b w:val="0"/>
+              </w:rPr>
+              <w:t>Evalúa que el número de c</w:t>
+            </w:r>
+            <w:r>
+              <w:rPr>
+                <w:b w:val="0"/>
+              </w:rPr>
+              <w:t>ervezas</w:t>
+            </w:r>
+            <w:r>
+              <w:rPr>
+                <w:b w:val="0"/>
+              </w:rPr>
+              <w:t xml:space="preserve"> sea</w:t>
+            </w:r>
+            <w:r>
+              <w:rPr>
+                <w:b w:val="0"/>
+              </w:rPr>
+              <w:t xml:space="preserve"> menor que 4 y que solo pida una botella de Black Label p</w:t>
+            </w:r>
+            <w:r>
+              <w:rPr>
+                <w:b w:val="0"/>
+              </w:rPr>
+              <w:t>ara propiedades diferentes</w:t>
             </w:r>
           </w:p>
         </w:tc>
@@ -11925,7 +14832,15 @@
             <w:shd w:val="clear" w:color="auto" w:fill="FABF8F" w:themeFill="accent6" w:themeFillTint="99"/>
           </w:tcPr>
           <w:p>
-            <w:r>
+            <w:pPr>
+              <w:rPr>
+                <w:b w:val="0"/>
+              </w:rPr>
+            </w:pPr>
+            <w:r>
+              <w:rPr>
+                <w:b w:val="0"/>
+              </w:rPr>
               <w:t xml:space="preserve">Verifica que la cantidad cancelada esté completa </w:t>
             </w:r>
           </w:p>
@@ -11972,7 +14887,15 @@
             <w:shd w:val="clear" w:color="auto" w:fill="FABF8F" w:themeFill="accent6" w:themeFillTint="99"/>
           </w:tcPr>
           <w:p>
-            <w:r>
+            <w:pPr>
+              <w:rPr>
+                <w:b w:val="0"/>
+              </w:rPr>
+            </w:pPr>
+            <w:r>
+              <w:rPr>
+                <w:b w:val="0"/>
+              </w:rPr>
               <w:t>Asigna casa u hotel  al jugador en la propiedad que desee</w:t>
             </w:r>
           </w:p>
@@ -12051,21 +14974,57 @@
             </w:r>
             <w:r>
               <w:rPr>
+                <w:b w:val="0"/>
                 <w:color w:val="auto"/>
               </w:rPr>
               <w:t xml:space="preserve">Dado el caso que </w:t>
             </w:r>
             <w:r>
               <w:rPr>
-                <w:color w:val="auto"/>
-              </w:rPr>
-              <w:t xml:space="preserve">pida más de 4 casa para una propiedad o casa y hotel para una propiedad, no permite que se realice transacción , informa al jugador y no asigna ninguna casa ni hotel </w:t>
+                <w:b w:val="0"/>
+                <w:color w:val="auto"/>
+              </w:rPr>
+              <w:t xml:space="preserve">pida más de 4 </w:t>
+            </w:r>
+            <w:r>
+              <w:rPr>
+                <w:b w:val="0"/>
+                <w:color w:val="auto"/>
+              </w:rPr>
+              <w:t xml:space="preserve">y /ó varias botellas de Black Label </w:t>
+            </w:r>
+            <w:r>
+              <w:rPr>
+                <w:b w:val="0"/>
+                <w:color w:val="auto"/>
+              </w:rPr>
+              <w:t>para una propiedad, no per</w:t>
+            </w:r>
+            <w:r>
+              <w:rPr>
+                <w:b w:val="0"/>
+                <w:color w:val="auto"/>
+              </w:rPr>
+              <w:t>mite que se realice transacción</w:t>
+            </w:r>
+            <w:r>
+              <w:rPr>
+                <w:b w:val="0"/>
+                <w:color w:val="auto"/>
+              </w:rPr>
+              <w:t xml:space="preserve">, informa al jugador </w:t>
+            </w:r>
+            <w:r>
+              <w:rPr>
+                <w:b w:val="0"/>
+                <w:color w:val="auto"/>
+              </w:rPr>
+              <w:t>, anula acción</w:t>
             </w:r>
           </w:p>
         </w:tc>
       </w:tr>
     </w:tbl>
-    <w:p/>
     <w:tbl>
       <w:tblPr>
         <w:tblStyle w:val="MediumGrid3-Accent6"/>
@@ -12129,7 +15088,7 @@
               <w:rPr>
                 <w:color w:val="auto"/>
               </w:rPr>
-              <w:t>16</w:t>
+              <w:t>17</w:t>
             </w:r>
           </w:p>
           <w:p>
@@ -12292,38 +15251,13 @@
               <w:rPr>
                 <w:color w:val="auto"/>
               </w:rPr>
-              <w:t>Jugador</w:t>
-            </w:r>
-          </w:p>
-          <w:p>
-            <w:pPr>
-              <w:jc w:val="both"/>
-              <w:rPr>
-                <w:color w:val="auto"/>
-              </w:rPr>
-            </w:pPr>
-            <w:commentRangeStart w:id="7"/>
-            <w:r>
-              <w:rPr>
-                <w:color w:val="auto"/>
-              </w:rPr>
               <w:t>S</w:t>
             </w:r>
-            <w:commentRangeEnd w:id="7"/>
             <w:r>
               <w:rPr>
                 <w:color w:val="auto"/>
               </w:rPr>
               <w:t>istema</w:t>
-            </w:r>
-            <w:r>
-              <w:rPr>
-                <w:rStyle w:val="CommentReference"/>
-                <w:b w:val="0"/>
-                <w:bCs w:val="0"/>
-                <w:color w:val="auto"/>
-              </w:rPr>
-              <w:commentReference w:id="7"/>
             </w:r>
           </w:p>
         </w:tc>
@@ -12988,7 +15922,7 @@
               <w:rPr>
                 <w:color w:val="auto"/>
               </w:rPr>
-              <w:t>17</w:t>
+              <w:t>18</w:t>
             </w:r>
           </w:p>
           <w:p>
@@ -13525,7 +16459,15 @@
             <w:shd w:val="clear" w:color="auto" w:fill="FABF8F" w:themeFill="accent6" w:themeFillTint="99"/>
           </w:tcPr>
           <w:p>
-            <w:r>
+            <w:pPr>
+              <w:rPr>
+                <w:b w:val="0"/>
+              </w:rPr>
+            </w:pPr>
+            <w:r>
+              <w:rPr>
+                <w:b w:val="0"/>
+              </w:rPr>
               <w:t xml:space="preserve">Evalúa que si sea su propiedad </w:t>
             </w:r>
           </w:p>
@@ -13572,7 +16514,15 @@
             <w:shd w:val="clear" w:color="auto" w:fill="FABF8F" w:themeFill="accent6" w:themeFillTint="99"/>
           </w:tcPr>
           <w:p>
-            <w:r>
+            <w:pPr>
+              <w:rPr>
+                <w:b w:val="0"/>
+              </w:rPr>
+            </w:pPr>
+            <w:r>
+              <w:rPr>
+                <w:b w:val="0"/>
+              </w:rPr>
               <w:t xml:space="preserve">Identifica precio de la propiedad </w:t>
             </w:r>
           </w:p>
@@ -13619,7 +16569,15 @@
             <w:shd w:val="clear" w:color="auto" w:fill="FABF8F" w:themeFill="accent6" w:themeFillTint="99"/>
           </w:tcPr>
           <w:p>
-            <w:r>
+            <w:pPr>
+              <w:rPr>
+                <w:b w:val="0"/>
+              </w:rPr>
+            </w:pPr>
+            <w:r>
+              <w:rPr>
+                <w:b w:val="0"/>
+              </w:rPr>
               <w:t>Asigna el valor de la propiedad que quiere hipotecar, como préstamo</w:t>
             </w:r>
           </w:p>
@@ -13651,8 +16609,14 @@
           <w:p>
             <w:pPr>
               <w:cnfStyle w:val="010000000000"/>
-            </w:pPr>
-            <w:r>
+              <w:rPr>
+                <w:b w:val="0"/>
+              </w:rPr>
+            </w:pPr>
+            <w:r>
+              <w:rPr>
+                <w:b w:val="0"/>
+              </w:rPr>
               <w:t>5</w:t>
             </w:r>
           </w:p>
@@ -13664,7 +16628,15 @@
             <w:shd w:val="clear" w:color="auto" w:fill="FABF8F" w:themeFill="accent6" w:themeFillTint="99"/>
           </w:tcPr>
           <w:p>
-            <w:r>
+            <w:pPr>
+              <w:rPr>
+                <w:b w:val="0"/>
+              </w:rPr>
+            </w:pPr>
+            <w:r>
+              <w:rPr>
+                <w:b w:val="0"/>
+              </w:rPr>
               <w:t>Pone la propiedad como hipotecada</w:t>
             </w:r>
           </w:p>
@@ -13726,7 +16698,14 @@
               <w:rPr>
                 <w:color w:val="auto"/>
               </w:rPr>
-              <w:t>Paso 4: Dado el caso que no sea la propiedad o que no pueda hipotecarse, no se realizará el pago del dinero correspondiente</w:t>
+              <w:t xml:space="preserve">Paso 4: </w:t>
+            </w:r>
+            <w:r>
+              <w:rPr>
+                <w:b w:val="0"/>
+                <w:color w:val="auto"/>
+              </w:rPr>
+              <w:t>Dado el caso que no sea la propiedad o que no pueda hipotecarse, no se realizará el pago del dinero correspondiente</w:t>
             </w:r>
           </w:p>
         </w:tc>
@@ -13836,7 +16815,7 @@
               <w:rPr>
                 <w:color w:val="auto"/>
               </w:rPr>
-              <w:t>18</w:t>
+              <w:t>19</w:t>
             </w:r>
           </w:p>
           <w:p>
@@ -14341,7 +17320,15 @@
             <w:shd w:val="clear" w:color="auto" w:fill="FABF8F" w:themeFill="accent6" w:themeFillTint="99"/>
           </w:tcPr>
           <w:p>
-            <w:r>
+            <w:pPr>
+              <w:rPr>
+                <w:b w:val="0"/>
+              </w:rPr>
+            </w:pPr>
+            <w:r>
+              <w:rPr>
+                <w:b w:val="0"/>
+              </w:rPr>
               <w:t>Muestra propiedades de ambos jugadores</w:t>
             </w:r>
           </w:p>
@@ -14392,7 +17379,13 @@
             <w:tcW w:w="3940" w:type="dxa"/>
             <w:shd w:val="clear" w:color="auto" w:fill="FABF8F" w:themeFill="accent6" w:themeFillTint="99"/>
           </w:tcPr>
-          <w:p/>
+          <w:p>
+            <w:pPr>
+              <w:rPr>
+                <w:b w:val="0"/>
+              </w:rPr>
+            </w:pPr>
+          </w:p>
         </w:tc>
       </w:tr>
       <w:tr>
@@ -14418,7 +17411,15 @@
             <w:tcW w:w="3930" w:type="dxa"/>
           </w:tcPr>
           <w:p>
-            <w:r>
+            <w:pPr>
+              <w:rPr>
+                <w:b w:val="0"/>
+              </w:rPr>
+            </w:pPr>
+            <w:r>
+              <w:rPr>
+                <w:b w:val="0"/>
+              </w:rPr>
               <w:t>Jugador2 analiza oferta y genera respuesta</w:t>
             </w:r>
           </w:p>
@@ -14431,8 +17432,14 @@
           <w:p>
             <w:pPr>
               <w:cnfStyle w:val="010000000000"/>
-            </w:pPr>
-            <w:r>
+              <w:rPr>
+                <w:b w:val="0"/>
+              </w:rPr>
+            </w:pPr>
+            <w:r>
+              <w:rPr>
+                <w:b w:val="0"/>
+              </w:rPr>
               <w:t>5</w:t>
             </w:r>
           </w:p>
@@ -14444,7 +17451,15 @@
             <w:shd w:val="clear" w:color="auto" w:fill="FABF8F" w:themeFill="accent6" w:themeFillTint="99"/>
           </w:tcPr>
           <w:p>
-            <w:r>
+            <w:pPr>
+              <w:rPr>
+                <w:b w:val="0"/>
+              </w:rPr>
+            </w:pPr>
+            <w:r>
+              <w:rPr>
+                <w:b w:val="0"/>
+              </w:rPr>
               <w:t xml:space="preserve">Intercambia propiedades </w:t>
             </w:r>
           </w:p>
@@ -14499,14 +17514,22 @@
           <w:p>
             <w:pPr>
               <w:rPr>
-                <w:color w:val="auto"/>
-              </w:rPr>
-            </w:pPr>
-            <w:r>
-              <w:rPr>
-                <w:color w:val="auto"/>
-              </w:rPr>
-              <w:t>Paso 5: Dado el caso que no exista acuerdo no se realiza el intercambio de propiedades, el juego queda igual</w:t>
+                <w:b w:val="0"/>
+                <w:color w:val="auto"/>
+              </w:rPr>
+            </w:pPr>
+            <w:r>
+              <w:rPr>
+                <w:color w:val="auto"/>
+              </w:rPr>
+              <w:t xml:space="preserve">Paso 5: </w:t>
+            </w:r>
+            <w:r>
+              <w:rPr>
+                <w:b w:val="0"/>
+                <w:color w:val="auto"/>
+              </w:rPr>
+              <w:t>Dado el caso que no exista acuerdo no se realiza el intercambio de propiedades, el juego queda igual</w:t>
             </w:r>
           </w:p>
           <w:p>
@@ -14595,7 +17618,7 @@
               <w:rPr>
                 <w:color w:val="auto"/>
               </w:rPr>
-              <w:t>19</w:t>
+              <w:t>20</w:t>
             </w:r>
           </w:p>
           <w:p>
@@ -15135,7 +18158,15 @@
             <w:shd w:val="clear" w:color="auto" w:fill="FABF8F" w:themeFill="accent6" w:themeFillTint="99"/>
           </w:tcPr>
           <w:p>
-            <w:r>
+            <w:pPr>
+              <w:rPr>
+                <w:b w:val="0"/>
+              </w:rPr>
+            </w:pPr>
+            <w:r>
+              <w:rPr>
+                <w:b w:val="0"/>
+              </w:rPr>
               <w:t>Evalúa que el jugador no acabe de salir de la cárcel</w:t>
             </w:r>
           </w:p>
@@ -15169,8 +18200,14 @@
           <w:p>
             <w:pPr>
               <w:cnfStyle w:val="010000000000"/>
-            </w:pPr>
-            <w:r>
+              <w:rPr>
+                <w:b w:val="0"/>
+              </w:rPr>
+            </w:pPr>
+            <w:r>
+              <w:rPr>
+                <w:b w:val="0"/>
+              </w:rPr>
               <w:t>3</w:t>
             </w:r>
           </w:p>
@@ -15182,7 +18219,15 @@
             <w:shd w:val="clear" w:color="auto" w:fill="FABF8F" w:themeFill="accent6" w:themeFillTint="99"/>
           </w:tcPr>
           <w:p>
-            <w:r>
+            <w:pPr>
+              <w:rPr>
+                <w:b w:val="0"/>
+              </w:rPr>
+            </w:pPr>
+            <w:r>
+              <w:rPr>
+                <w:b w:val="0"/>
+              </w:rPr>
               <w:t>Asigna valor correspondiente por pasar por esa casilla</w:t>
             </w:r>
           </w:p>
@@ -15324,7 +18369,7 @@
               <w:rPr>
                 <w:color w:val="auto"/>
               </w:rPr>
-              <w:t>0</w:t>
+              <w:t>1</w:t>
             </w:r>
           </w:p>
           <w:p>
@@ -16071,7 +19116,13 @@
               <w:rPr>
                 <w:color w:val="auto"/>
               </w:rPr>
-              <w:t>CU21</w:t>
+              <w:t>CU2</w:t>
+            </w:r>
+            <w:r>
+              <w:rPr>
+                <w:color w:val="auto"/>
+              </w:rPr>
+              <w:t>2</w:t>
             </w:r>
           </w:p>
           <w:p>
@@ -16713,7 +19764,7 @@
     <w:p/>
     <w:p/>
     <w:sectPr>
-      <w:headerReference w:type="default" r:id="rId9"/>
+      <w:headerReference w:type="default" r:id="rId8"/>
       <w:pgSz w:w="12240" w:h="15840"/>
       <w:pgMar w:top="1417" w:right="1701" w:bottom="1417" w:left="1701" w:header="708" w:footer="708" w:gutter="0"/>
       <w:cols w:space="708"/>
@@ -16721,139 +19772,6 @@
     </w:sectPr>
   </w:body>
 </w:document>
-</file>
-
-<file path=word/comments.xml><?xml version="1.0" encoding="utf-8"?>
-<w:comments xmlns:ve="http://schemas.openxmlformats.org/markup-compatibility/2006" xmlns:o="urn:schemas-microsoft-com:office:office" xmlns:r="http://schemas.openxmlformats.org/officeDocument/2006/relationships" xmlns:m="http://schemas.openxmlformats.org/officeDocument/2006/math" xmlns:v="urn:schemas-microsoft-com:vml" xmlns:wp="http://schemas.openxmlformats.org/drawingml/2006/wordprocessingDrawing" xmlns:w10="urn:schemas-microsoft-com:office:word" xmlns:w="http://schemas.openxmlformats.org/wordprocessingml/2006/main" xmlns:wne="http://schemas.microsoft.com/office/word/2006/wordml">
-  <w:comment w:id="0" w:author="Andrea" w:date="2010-02-16T22:11:00Z" w:initials="A">
-    <w:p>
-      <w:pPr>
-        <w:pStyle w:val="CommentText"/>
-      </w:pPr>
-      <w:r>
-        <w:rPr>
-          <w:rStyle w:val="CommentReference"/>
-        </w:rPr>
-        <w:annotationRef/>
-      </w:r>
-      <w:r>
-        <w:t xml:space="preserve">Identificar como están ordenados los casos de uso </w:t>
-      </w:r>
-    </w:p>
-  </w:comment>
-  <w:comment w:id="1" w:author="Andrea" w:date="2010-02-16T23:50:00Z" w:initials="A">
-    <w:p>
-      <w:pPr>
-        <w:pStyle w:val="CommentText"/>
-      </w:pPr>
-      <w:r>
-        <w:rPr>
-          <w:rStyle w:val="CommentReference"/>
-        </w:rPr>
-        <w:annotationRef/>
-      </w:r>
-      <w:r>
-        <w:t xml:space="preserve">Pendiente acorde al glosario si le cambiamos nombre </w:t>
-      </w:r>
-    </w:p>
-  </w:comment>
-  <w:comment w:id="2" w:author="Andrea" w:date="2010-02-18T23:52:00Z" w:initials="A">
-    <w:p>
-      <w:pPr>
-        <w:pStyle w:val="CommentText"/>
-      </w:pPr>
-      <w:r>
-        <w:rPr>
-          <w:rStyle w:val="CommentReference"/>
-        </w:rPr>
-        <w:annotationRef/>
-      </w:r>
-      <w:r>
-        <w:t xml:space="preserve"> </w:t>
-      </w:r>
-    </w:p>
-  </w:comment>
-  <w:comment w:id="3" w:author="Andrea" w:date="2010-02-19T00:09:00Z" w:initials="A">
-    <w:p>
-      <w:pPr>
-        <w:pStyle w:val="CommentText"/>
-      </w:pPr>
-      <w:r>
-        <w:rPr>
-          <w:rStyle w:val="CommentReference"/>
-        </w:rPr>
-        <w:annotationRef/>
-      </w:r>
-      <w:r>
-        <w:t>Es necesario decir cuanto?</w:t>
-      </w:r>
-    </w:p>
-  </w:comment>
-  <w:comment w:id="4" w:author="Andrea" w:date="2010-02-17T00:01:00Z" w:initials="A">
-    <w:p>
-      <w:pPr>
-        <w:pStyle w:val="CommentText"/>
-      </w:pPr>
-      <w:r>
-        <w:rPr>
-          <w:rStyle w:val="CommentReference"/>
-        </w:rPr>
-        <w:annotationRef/>
-      </w:r>
-      <w:r>
-        <w:t>Corresponde a comprar la propiedad  en el monopolio original</w:t>
-      </w:r>
-    </w:p>
-  </w:comment>
-  <w:comment w:id="5" w:author="Andrea" w:date="2010-02-17T00:04:00Z" w:initials="A">
-    <w:p>
-      <w:pPr>
-        <w:pStyle w:val="CommentText"/>
-      </w:pPr>
-      <w:r>
-        <w:rPr>
-          <w:rStyle w:val="CommentReference"/>
-        </w:rPr>
-        <w:annotationRef/>
-      </w:r>
-      <w:r>
-        <w:t>BANCO HACE REFERENCIA A QUIEN LE COBRA POR ENTRAR A LA DISCOTECA ….</w:t>
-      </w:r>
-    </w:p>
-  </w:comment>
-  <w:comment w:id="6" w:author="Andrea" w:date="2010-02-17T00:17:00Z" w:initials="A">
-    <w:p>
-      <w:pPr>
-        <w:pStyle w:val="CommentText"/>
-      </w:pPr>
-      <w:r>
-        <w:rPr>
-          <w:rStyle w:val="CommentReference"/>
-        </w:rPr>
-        <w:annotationRef/>
-      </w:r>
-      <w:r>
-        <w:t xml:space="preserve">Relacionar con tema monopolio—cerveza, plato , etc </w:t>
-      </w:r>
-    </w:p>
-  </w:comment>
-  <w:comment w:id="7" w:author="Andrea" w:date="2010-02-17T18:47:00Z" w:initials="A">
-    <w:p>
-      <w:pPr>
-        <w:pStyle w:val="CommentText"/>
-      </w:pPr>
-      <w:r>
-        <w:rPr>
-          <w:rStyle w:val="CommentReference"/>
-        </w:rPr>
-        <w:annotationRef/>
-      </w:r>
-      <w:r>
-        <w:t>Si??</w:t>
-      </w:r>
-    </w:p>
-  </w:comment>
-</w:comments>
 </file>
 
 <file path=word/endnotes.xml><?xml version="1.0" encoding="utf-8"?>
@@ -18572,7 +21490,7 @@
 </file>
 
 <file path=customXml/itemProps1.xml><?xml version="1.0" encoding="utf-8"?>
-<ds:datastoreItem xmlns:ds="http://schemas.openxmlformats.org/officeDocument/2006/customXml" ds:itemID="{2A6EC097-B253-4686-99DF-8804F4FC1231}">
+<ds:datastoreItem xmlns:ds="http://schemas.openxmlformats.org/officeDocument/2006/customXml" ds:itemID="{70F9623E-6649-406C-933A-9A5C0526725C}">
   <ds:schemaRefs>
     <ds:schemaRef ds:uri="http://schemas.openxmlformats.org/officeDocument/2006/bibliography"/>
   </ds:schemaRefs>
